--- a/docxx/js02.docx
+++ b/docxx/js02.docx
@@ -1721,15 +1721,7 @@
           <w:sz w:val="32"/>
           <w:szCs w:val="32"/>
         </w:rPr>
-        <w:t>年，英国以事件为借口，对中国发动了第二次鸦片战争。</w:t>
-      </w:r>
-      <w:r>
-        <w:rPr>
-          <w:rFonts w:hint="eastAsia"/>
-          <w:sz w:val="32"/>
-          <w:szCs w:val="32"/>
-        </w:rPr>
-        <w:t>（</w:t>
+        <w:t>年，英国以事件为借口，对中国发动了第二次鸦片战争。（</w:t>
       </w:r>
       <w:r>
         <w:rPr>
@@ -2706,16 +2698,7 @@
           <w:szCs w:val="32"/>
           <w:highlight w:val="yellow"/>
         </w:rPr>
-        <w:t>《马关</w:t>
-      </w:r>
-      <w:r>
-        <w:rPr>
-          <w:rFonts w:hint="eastAsia"/>
-          <w:sz w:val="32"/>
-          <w:szCs w:val="32"/>
-          <w:highlight w:val="yellow"/>
-        </w:rPr>
-        <w:t>条约》</w:t>
+        <w:t>《马关条约》</w:t>
       </w:r>
     </w:p>
     <w:p>
@@ -3240,15 +3223,7 @@
           <w:sz w:val="32"/>
           <w:szCs w:val="32"/>
         </w:rPr>
-        <w:t>日，日本发动了“卢沟</w:t>
-      </w:r>
-      <w:r>
-        <w:rPr>
-          <w:rFonts w:hint="eastAsia"/>
-          <w:sz w:val="32"/>
-          <w:szCs w:val="32"/>
-        </w:rPr>
-        <w:t>桥事变”，扩大了对中国的侵略。（</w:t>
+        <w:t>日，日本发动了“卢沟桥事变”，扩大了对中国的侵略。（</w:t>
       </w:r>
       <w:r>
         <w:rPr>
@@ -4959,15 +4934,7 @@
           <w:sz w:val="32"/>
           <w:szCs w:val="32"/>
         </w:rPr>
-        <w:t>、中国</w:t>
-      </w:r>
-      <w:r>
-        <w:rPr>
-          <w:rFonts w:hint="eastAsia"/>
-          <w:sz w:val="32"/>
-          <w:szCs w:val="32"/>
-        </w:rPr>
-        <w:t>人民解放军预备役部队组建于（</w:t>
+        <w:t>、中国人民解放军预备役部队组建于（</w:t>
       </w:r>
       <w:r>
         <w:rPr>
@@ -6506,15 +6473,7 @@
           <w:sz w:val="32"/>
           <w:szCs w:val="32"/>
         </w:rPr>
-        <w:t>．《兵</w:t>
-      </w:r>
-      <w:r>
-        <w:rPr>
-          <w:rFonts w:hint="eastAsia"/>
-          <w:sz w:val="32"/>
-          <w:szCs w:val="32"/>
-        </w:rPr>
-        <w:t>役法》</w:t>
+        <w:t>．《兵役法》</w:t>
       </w:r>
       <w:r>
         <w:rPr>
@@ -7048,15 +7007,7 @@
           <w:sz w:val="32"/>
           <w:szCs w:val="32"/>
         </w:rPr>
-        <w:t>属于我国国防法</w:t>
-      </w:r>
-      <w:r>
-        <w:rPr>
-          <w:rFonts w:hint="eastAsia"/>
-          <w:sz w:val="32"/>
-          <w:szCs w:val="32"/>
-        </w:rPr>
-        <w:t>规体系的是（</w:t>
+        <w:t>属于我国国防法规体系的是（</w:t>
       </w:r>
       <w:r>
         <w:rPr>
@@ -7962,15 +7913,7 @@
           <w:sz w:val="32"/>
           <w:szCs w:val="32"/>
         </w:rPr>
-        <w:t>）有其鲜</w:t>
-      </w:r>
-      <w:r>
-        <w:rPr>
-          <w:rFonts w:hint="eastAsia"/>
-          <w:sz w:val="32"/>
-          <w:szCs w:val="32"/>
-        </w:rPr>
-        <w:t>明的阶级性，不同的国家有不同的国防政策。</w:t>
+        <w:t>）有其鲜明的阶级性，不同的国家有不同的国防政策。</w:t>
       </w:r>
     </w:p>
     <w:p>
@@ -8386,16 +8329,7 @@
           <w:szCs w:val="32"/>
           <w:highlight w:val="yellow"/>
         </w:rPr>
-        <w:t>《中华人民共</w:t>
-      </w:r>
-      <w:r>
-        <w:rPr>
-          <w:rFonts w:hint="eastAsia"/>
-          <w:sz w:val="32"/>
-          <w:szCs w:val="32"/>
-          <w:highlight w:val="yellow"/>
-        </w:rPr>
-        <w:t>和国宪法》中的国防条款</w:t>
+        <w:t>《中华人民共和国宪法》中的国防条款</w:t>
       </w:r>
       <w:r>
         <w:rPr>
@@ -9980,15 +9914,7 @@
           <w:sz w:val="32"/>
           <w:szCs w:val="32"/>
         </w:rPr>
-        <w:t>富国强</w:t>
-      </w:r>
-      <w:r>
-        <w:rPr>
-          <w:rFonts w:hint="eastAsia"/>
-          <w:sz w:val="32"/>
-          <w:szCs w:val="32"/>
-        </w:rPr>
-        <w:t>兵</w:t>
+        <w:t>富国强兵</w:t>
       </w:r>
       <w:r>
         <w:rPr>
@@ -11587,15 +11513,7 @@
           <w:sz w:val="32"/>
           <w:szCs w:val="32"/>
         </w:rPr>
-        <w:t xml:space="preserve">　</w:t>
-      </w:r>
-      <w:r>
-        <w:rPr>
-          <w:rFonts w:hint="eastAsia"/>
-          <w:sz w:val="32"/>
-          <w:szCs w:val="32"/>
-        </w:rPr>
-        <w:t>Ｄ．卢沟桥事件</w:t>
+        <w:t xml:space="preserve">　Ｄ．卢沟桥事件</w:t>
       </w:r>
     </w:p>
     <w:p>
@@ -12397,15 +12315,7 @@
           <w:sz w:val="32"/>
           <w:szCs w:val="32"/>
         </w:rPr>
-        <w:t>、我国公民，不分（ＡＢＣＤＥ），都有义务依</w:t>
-      </w:r>
-      <w:r>
-        <w:rPr>
-          <w:rFonts w:hint="eastAsia"/>
-          <w:sz w:val="32"/>
-          <w:szCs w:val="32"/>
-        </w:rPr>
-        <w:t>照规定服兵役。</w:t>
+        <w:t>、我国公民，不分（ＡＢＣＤＥ），都有义务依照规定服兵役。</w:t>
       </w:r>
     </w:p>
     <w:p>
@@ -14562,15 +14472,7 @@
           <w:sz w:val="32"/>
           <w:szCs w:val="32"/>
         </w:rPr>
-        <w:t>、以下属于武警部队</w:t>
-      </w:r>
-      <w:r>
-        <w:rPr>
-          <w:rFonts w:hint="eastAsia"/>
-          <w:sz w:val="32"/>
-          <w:szCs w:val="32"/>
-        </w:rPr>
-        <w:t>支援国家经济建设主要内容的是（</w:t>
+        <w:t>、以下属于武警部队支援国家经济建设主要内容的是（</w:t>
       </w:r>
       <w:r>
         <w:rPr>
@@ -15619,15 +15521,7 @@
           <w:sz w:val="32"/>
           <w:szCs w:val="32"/>
         </w:rPr>
-        <w:t>、关于第二炮兵的描述，正确</w:t>
-      </w:r>
-      <w:r>
-        <w:rPr>
-          <w:rFonts w:hint="eastAsia"/>
-          <w:sz w:val="32"/>
-          <w:szCs w:val="32"/>
-        </w:rPr>
-        <w:t>的是（</w:t>
+        <w:t>、关于第二炮兵的描述，正确的是（</w:t>
       </w:r>
       <w:r>
         <w:rPr>
@@ -16066,15 +15960,7 @@
           <w:sz w:val="32"/>
           <w:szCs w:val="32"/>
         </w:rPr>
-        <w:t>）</w:t>
-      </w:r>
-      <w:r>
-        <w:rPr>
-          <w:rFonts w:hint="eastAsia"/>
-          <w:sz w:val="32"/>
-          <w:szCs w:val="32"/>
-        </w:rPr>
-        <w:t>构成。</w:t>
+        <w:t>）构成。</w:t>
       </w:r>
     </w:p>
     <w:p>
@@ -17762,15 +17648,7 @@
           <w:sz w:val="32"/>
           <w:szCs w:val="32"/>
         </w:rPr>
-        <w:t>、关</w:t>
-      </w:r>
-      <w:r>
-        <w:rPr>
-          <w:rFonts w:hint="eastAsia"/>
-          <w:sz w:val="32"/>
-          <w:szCs w:val="32"/>
-        </w:rPr>
-        <w:t>于公民和组织在国防活动中经济受损失获得补偿的权利，陈述不正确的是（</w:t>
+        <w:t>、关于公民和组织在国防活动中经济受损失获得补偿的权利，陈述不正确的是（</w:t>
       </w:r>
       <w:r>
         <w:rPr>
@@ -18151,16 +18029,7 @@
           <w:szCs w:val="32"/>
           <w:highlight w:val="yellow"/>
         </w:rPr>
-        <w:t>实施了科技强</w:t>
-      </w:r>
-      <w:r>
-        <w:rPr>
-          <w:rFonts w:hint="eastAsia"/>
-          <w:sz w:val="32"/>
-          <w:szCs w:val="32"/>
-          <w:highlight w:val="yellow"/>
-        </w:rPr>
-        <w:t>军战略</w:t>
+        <w:t>实施了科技强军战略</w:t>
       </w:r>
       <w:r>
         <w:rPr>
@@ -18787,15 +18656,7 @@
           <w:sz w:val="32"/>
           <w:szCs w:val="32"/>
         </w:rPr>
-        <w:t>、兵制即我们常说的军事制度，也称</w:t>
-      </w:r>
-      <w:r>
-        <w:rPr>
-          <w:rFonts w:hint="eastAsia"/>
-          <w:sz w:val="32"/>
-          <w:szCs w:val="32"/>
-        </w:rPr>
-        <w:t>军制，是国家或政治集团组织、管理、维持、储备和发展军事力量的制度。（√）</w:t>
+        <w:t>、兵制即我们常说的军事制度，也称军制，是国家或政治集团组织、管理、维持、储备和发展军事力量的制度。（√）</w:t>
       </w:r>
     </w:p>
     <w:p>
@@ -19020,15 +18881,7 @@
           <w:sz w:val="32"/>
           <w:szCs w:val="32"/>
         </w:rPr>
-        <w:t>189</w:t>
-      </w:r>
-      <w:r>
-        <w:rPr>
-          <w:rFonts w:hint="eastAsia"/>
-          <w:sz w:val="32"/>
-          <w:szCs w:val="32"/>
-        </w:rPr>
-        <w:t>5</w:t>
+        <w:t>1895</w:t>
       </w:r>
       <w:r>
         <w:rPr>
@@ -19268,15 +19121,7 @@
           <w:sz w:val="32"/>
           <w:szCs w:val="32"/>
         </w:rPr>
-        <w:t>、春秋时</w:t>
-      </w:r>
-      <w:r>
-        <w:rPr>
-          <w:rFonts w:hint="eastAsia"/>
-          <w:sz w:val="32"/>
-          <w:szCs w:val="32"/>
-        </w:rPr>
-        <w:t>期，齐国的政治家管仲提出“富国强兵”的思想，说明经济发展是国防强大的基础：经济是国防的物质基础，国防的强大有赖于经济的发展。（√）</w:t>
+        <w:t>、春秋时期，齐国的政治家管仲提出“富国强兵”的思想，说明经济发展是国防强大的基础：经济是国防的物质基础，国防的强大有赖于经济的发展。（√）</w:t>
       </w:r>
     </w:p>
     <w:p>
@@ -19373,15 +19218,7 @@
           <w:sz w:val="32"/>
           <w:szCs w:val="32"/>
         </w:rPr>
-        <w:t>、在国防法规体系的纵向关系上，依据我国国防立法的权限，通常将国防法规划</w:t>
-      </w:r>
-      <w:r>
-        <w:rPr>
-          <w:rFonts w:hint="eastAsia"/>
-          <w:sz w:val="32"/>
-          <w:szCs w:val="32"/>
-        </w:rPr>
-        <w:t>分为二个层次：《中华人民共和国宪法》中的国防条款和基本国防法律。（</w:t>
+        <w:t>、在国防法规体系的纵向关系上，依据我国国防立法的权限，通常将国防法规划分为二个层次：《中华人民共和国宪法》中的国防条款和基本国防法律。（</w:t>
       </w:r>
       <w:r>
         <w:rPr>
@@ -19606,15 +19443,7 @@
           <w:szCs w:val="32"/>
         </w:rPr>
         <w:lastRenderedPageBreak/>
-        <w:t>危害国防行为的权利、国防活动中经济受损失获得补偿的权</w:t>
-      </w:r>
-      <w:r>
-        <w:rPr>
-          <w:rFonts w:hint="eastAsia"/>
-          <w:sz w:val="32"/>
-          <w:szCs w:val="32"/>
-        </w:rPr>
-        <w:t>利。（√）</w:t>
+        <w:t>危害国防行为的权利、国防活动中经济受损失获得补偿的权利。（√）</w:t>
       </w:r>
     </w:p>
     <w:p>
@@ -19830,15 +19659,7 @@
           <w:sz w:val="32"/>
           <w:szCs w:val="32"/>
         </w:rPr>
-        <w:t>、第一届全国人民代表大会是</w:t>
-      </w:r>
-      <w:r>
-        <w:rPr>
-          <w:rFonts w:hint="eastAsia"/>
-          <w:sz w:val="32"/>
-          <w:szCs w:val="32"/>
-        </w:rPr>
-        <w:t>在</w:t>
+        <w:t>、第一届全国人民代表大会是在</w:t>
       </w:r>
       <w:r>
         <w:rPr>
@@ -20159,15 +19980,7 @@
           <w:sz w:val="32"/>
           <w:szCs w:val="32"/>
         </w:rPr>
-        <w:t>、“和平与发展是当今世界两</w:t>
-      </w:r>
-      <w:r>
-        <w:rPr>
-          <w:rFonts w:hint="eastAsia"/>
-          <w:sz w:val="32"/>
-          <w:szCs w:val="32"/>
-        </w:rPr>
-        <w:t>大主题”的观点在党的十一届三中全会上提出来的。（√）</w:t>
+        <w:t>、“和平与发展是当今世界两大主题”的观点在党的十一届三中全会上提出来的。（√）</w:t>
       </w:r>
     </w:p>
     <w:p>
@@ -20912,15 +20725,7 @@
           <w:sz w:val="32"/>
           <w:szCs w:val="32"/>
         </w:rPr>
-        <w:t>、中国</w:t>
-      </w:r>
-      <w:r>
-        <w:rPr>
-          <w:rFonts w:hint="eastAsia"/>
-          <w:sz w:val="32"/>
-          <w:szCs w:val="32"/>
-        </w:rPr>
-        <w:t>人民解放军驻香港部队隶属于中央军委。（√）</w:t>
+        <w:t>、中国人民解放军驻香港部队隶属于中央军委。（√）</w:t>
       </w:r>
     </w:p>
     <w:p>
@@ -21201,15 +21006,7 @@
           <w:sz w:val="32"/>
           <w:szCs w:val="32"/>
         </w:rPr>
-        <w:t>、全国的国防教</w:t>
-      </w:r>
-      <w:r>
-        <w:rPr>
-          <w:rFonts w:hint="eastAsia"/>
-          <w:sz w:val="32"/>
-          <w:szCs w:val="32"/>
-        </w:rPr>
-        <w:t>育工作是由中央军委领导，国务院协同来进行的。（</w:t>
+        <w:t>、全国的国防教育工作是由中央军委领导，国务院协同来进行的。（</w:t>
       </w:r>
       <w:r>
         <w:rPr>
@@ -24312,15 +24109,7 @@
           <w:sz w:val="32"/>
           <w:szCs w:val="32"/>
         </w:rPr>
-        <w:t>、军事力量主要是</w:t>
-      </w:r>
-      <w:r>
-        <w:rPr>
-          <w:rFonts w:hint="eastAsia"/>
-          <w:sz w:val="32"/>
-          <w:szCs w:val="32"/>
-        </w:rPr>
-        <w:t>国家军事力量的性质、职能、构成、规模和（）等</w:t>
+        <w:t>、军事力量主要是国家军事力量的性质、职能、构成、规模和（）等</w:t>
       </w:r>
       <w:r>
         <w:rPr>
@@ -25283,16 +25072,7 @@
           <w:szCs w:val="32"/>
           <w:highlight w:val="yellow"/>
         </w:rPr>
-        <w:t>、</w:t>
-      </w:r>
-      <w:r>
-        <w:rPr>
-          <w:rFonts w:hint="eastAsia"/>
-          <w:sz w:val="32"/>
-          <w:szCs w:val="32"/>
-          <w:highlight w:val="yellow"/>
-        </w:rPr>
-        <w:t>日本</w:t>
+        <w:t>、日本</w:t>
       </w:r>
       <w:r>
         <w:rPr>
@@ -26282,15 +26062,7 @@
           <w:sz w:val="32"/>
           <w:szCs w:val="32"/>
         </w:rPr>
-        <w:t>9</w:t>
-      </w:r>
-      <w:r>
-        <w:rPr>
-          <w:rFonts w:hint="eastAsia"/>
-          <w:sz w:val="32"/>
-          <w:szCs w:val="32"/>
-        </w:rPr>
-        <w:t>6</w:t>
+        <w:t>96</w:t>
       </w:r>
       <w:r>
         <w:rPr>
@@ -28683,15 +28455,7 @@
           <w:sz w:val="32"/>
           <w:szCs w:val="32"/>
         </w:rPr>
-        <w:t>、在军领域里，层次最高，</w:t>
-      </w:r>
-      <w:r>
-        <w:rPr>
-          <w:rFonts w:hint="eastAsia"/>
-          <w:sz w:val="32"/>
-          <w:szCs w:val="32"/>
-        </w:rPr>
-        <w:t>指挥的范围最广，各项工作的“龙头”和总纲，各种活动的依据是（　　）</w:t>
+        <w:t>、在军领域里，层次最高，指挥的范围最广，各项工作的“龙头”和总纲，各种活动的依据是（　　）</w:t>
       </w:r>
       <w:r>
         <w:rPr>
@@ -29041,15 +28805,7 @@
           <w:sz w:val="32"/>
           <w:szCs w:val="32"/>
         </w:rPr>
-        <w:t>、</w:t>
-      </w:r>
-      <w:r>
-        <w:rPr>
-          <w:rFonts w:hint="eastAsia"/>
-          <w:sz w:val="32"/>
-          <w:szCs w:val="32"/>
-        </w:rPr>
-        <w:t>从国际战略环境的角度看，是什么战争严重损害了现行国际秩序。</w:t>
+        <w:t>、从国际战略环境的角度看，是什么战争严重损害了现行国际秩序。</w:t>
       </w:r>
       <w:r>
         <w:rPr>
@@ -30602,15 +30358,7 @@
           <w:sz w:val="32"/>
           <w:szCs w:val="32"/>
         </w:rPr>
-        <w:t>、鲜核问</w:t>
-      </w:r>
-      <w:r>
-        <w:rPr>
-          <w:rFonts w:hint="eastAsia"/>
-          <w:sz w:val="32"/>
-          <w:szCs w:val="32"/>
-        </w:rPr>
-        <w:t>题六方会谈的六方指哪几个国家？</w:t>
+        <w:t>、鲜核问题六方会谈的六方指哪几个国家？</w:t>
       </w:r>
       <w:r>
         <w:rPr>
@@ -31599,15 +31347,7 @@
           <w:sz w:val="32"/>
           <w:szCs w:val="32"/>
         </w:rPr>
-        <w:t>、政</w:t>
-      </w:r>
-      <w:r>
-        <w:rPr>
-          <w:rFonts w:hint="eastAsia"/>
-          <w:sz w:val="32"/>
-          <w:szCs w:val="32"/>
-        </w:rPr>
-        <w:t>治</w:t>
+        <w:t>、政治</w:t>
       </w:r>
       <w:r>
         <w:rPr>
@@ -32686,15 +32426,7 @@
           <w:sz w:val="32"/>
           <w:szCs w:val="32"/>
         </w:rPr>
-        <w:t>、第二次世界大战</w:t>
-      </w:r>
-      <w:r>
-        <w:rPr>
-          <w:rFonts w:hint="eastAsia"/>
-          <w:sz w:val="32"/>
-          <w:szCs w:val="32"/>
-        </w:rPr>
-        <w:t>期间的国际战略格局是多元交叉格局。</w:t>
+        <w:t>、第二次世界大战期间的国际战略格局是多元交叉格局。</w:t>
       </w:r>
       <w:r>
         <w:rPr>
@@ -32951,15 +32683,7 @@
           <w:sz w:val="32"/>
           <w:szCs w:val="32"/>
         </w:rPr>
-        <w:t>、鲜核问题</w:t>
-      </w:r>
-      <w:r>
-        <w:rPr>
-          <w:rFonts w:hint="eastAsia"/>
-          <w:sz w:val="32"/>
-          <w:szCs w:val="32"/>
-        </w:rPr>
-        <w:t>六方会谈的六方指韩国、美国、中国、印度、俄罗斯和日本。（错）</w:t>
+        <w:t>、鲜核问题六方会谈的六方指韩国、美国、中国、印度、俄罗斯和日本。（错）</w:t>
       </w:r>
     </w:p>
     <w:p>
@@ -34215,16 +33939,7 @@
           <w:szCs w:val="32"/>
           <w:highlight w:val="yellow"/>
         </w:rPr>
-        <w:t>、能独立进行工作、不受气象</w:t>
-      </w:r>
-      <w:r>
-        <w:rPr>
-          <w:rFonts w:hint="eastAsia"/>
-          <w:sz w:val="32"/>
-          <w:szCs w:val="32"/>
-          <w:highlight w:val="yellow"/>
-        </w:rPr>
-        <w:t>条件的影响、抗干扰能力、隐蔽性好</w:t>
+        <w:t>、能独立进行工作、不受气象条件的影响、抗干扰能力、隐蔽性好</w:t>
       </w:r>
     </w:p>
     <w:p>
@@ -35766,15 +35481,7 @@
           <w:sz w:val="32"/>
           <w:szCs w:val="32"/>
         </w:rPr>
-        <w:t>、现代军事上有“千里眼</w:t>
-      </w:r>
-      <w:r>
-        <w:rPr>
-          <w:rFonts w:hint="eastAsia"/>
-          <w:sz w:val="32"/>
-          <w:szCs w:val="32"/>
-        </w:rPr>
-        <w:t>”和“顺风耳”之称的是（</w:t>
+        <w:t>、现代军事上有“千里眼”和“顺风耳”之称的是（</w:t>
       </w:r>
       <w:r>
         <w:rPr>
@@ -36286,15 +35993,7 @@
           <w:sz w:val="32"/>
           <w:szCs w:val="32"/>
         </w:rPr>
-        <w:t>、人</w:t>
-      </w:r>
-      <w:r>
-        <w:rPr>
-          <w:rFonts w:hint="eastAsia"/>
-          <w:sz w:val="32"/>
-          <w:szCs w:val="32"/>
-        </w:rPr>
-        <w:t>工控制雷电</w:t>
+        <w:t>、人工控制雷电</w:t>
       </w:r>
       <w:r>
         <w:rPr>
@@ -38497,15 +38196,7 @@
           <w:sz w:val="32"/>
           <w:szCs w:val="32"/>
         </w:rPr>
-        <w:t>、海射型巡航</w:t>
-      </w:r>
-      <w:r>
-        <w:rPr>
-          <w:rFonts w:hint="eastAsia"/>
-          <w:sz w:val="32"/>
-          <w:szCs w:val="32"/>
-        </w:rPr>
-        <w:t>导弹</w:t>
+        <w:t>、海射型巡航导弹</w:t>
       </w:r>
       <w:r>
         <w:rPr>
@@ -39089,15 +38780,7 @@
           <w:sz w:val="32"/>
           <w:szCs w:val="32"/>
         </w:rPr>
-        <w:t>、航天飞机是一种不可重复使用的载人航天</w:t>
-      </w:r>
-      <w:r>
-        <w:rPr>
-          <w:rFonts w:hint="eastAsia"/>
-          <w:sz w:val="32"/>
-          <w:szCs w:val="32"/>
-        </w:rPr>
-        <w:t>运输工具。（错）</w:t>
+        <w:t>、航天飞机是一种不可重复使用的载人航天运输工具。（错）</w:t>
       </w:r>
     </w:p>
     <w:p>
@@ -39386,15 +39069,7 @@
           <w:sz w:val="32"/>
           <w:szCs w:val="32"/>
         </w:rPr>
-        <w:t>、导弹预警卫</w:t>
-      </w:r>
-      <w:r>
-        <w:rPr>
-          <w:rFonts w:hint="eastAsia"/>
-          <w:sz w:val="32"/>
-          <w:szCs w:val="32"/>
-        </w:rPr>
-        <w:t>星上装有红外传感器和可见光相机，能在导弹发射后</w:t>
+        <w:t>、导弹预警卫星上装有红外传感器和可见光相机，能在导弹发射后</w:t>
       </w:r>
       <w:r>
         <w:rPr>
@@ -41156,15 +40831,7 @@
           <w:sz w:val="32"/>
           <w:szCs w:val="32"/>
         </w:rPr>
-        <w:t>18</w:t>
-      </w:r>
-      <w:r>
-        <w:rPr>
-          <w:rFonts w:hint="eastAsia"/>
-          <w:sz w:val="32"/>
-          <w:szCs w:val="32"/>
-        </w:rPr>
-        <w:t>0</w:t>
+        <w:t>180</w:t>
       </w:r>
       <w:r>
         <w:rPr>
@@ -42182,11 +41849,18 @@
       </w:r>
       <w:r>
         <w:rPr>
-          <w:rFonts w:hint="eastAsia"/>
-          <w:sz w:val="32"/>
-          <w:szCs w:val="32"/>
-        </w:rPr>
-        <w:t>E-3A</w:t>
+          <w:sz w:val="32"/>
+          <w:szCs w:val="32"/>
+        </w:rPr>
+        <w:t>e</w:t>
+      </w:r>
+      <w:r>
+        <w:rPr>
+          <w:rFonts w:hint="eastAsia"/>
+          <w:sz w:val="32"/>
+          <w:szCs w:val="32"/>
+        </w:rPr>
+        <w:t>-3A</w:t>
       </w:r>
       <w:r>
         <w:rPr>
@@ -43242,6 +42916,46 @@
           <w:sz w:val="32"/>
           <w:szCs w:val="32"/>
         </w:rPr>
+        <w:t>、激光制导炮弹的脱离速度是（</w:t>
+      </w:r>
+      <w:r>
+        <w:rPr>
+          <w:rFonts w:hint="eastAsia"/>
+          <w:sz w:val="32"/>
+          <w:szCs w:val="32"/>
+        </w:rPr>
+        <w:t>B</w:t>
+      </w:r>
+      <w:r>
+        <w:rPr>
+          <w:rFonts w:hint="eastAsia"/>
+          <w:sz w:val="32"/>
+          <w:szCs w:val="32"/>
+        </w:rPr>
+        <w:t>）</w:t>
+      </w:r>
+    </w:p>
+    <w:p>
+      <w:pPr>
+        <w:rPr>
+          <w:sz w:val="32"/>
+          <w:szCs w:val="32"/>
+        </w:rPr>
+      </w:pPr>
+      <w:r>
+        <w:rPr>
+          <w:rFonts w:hint="eastAsia"/>
+          <w:sz w:val="32"/>
+          <w:szCs w:val="32"/>
+        </w:rPr>
+        <w:t>A</w:t>
+      </w:r>
+      <w:r>
+        <w:rPr>
+          <w:rFonts w:hint="eastAsia"/>
+          <w:sz w:val="32"/>
+          <w:szCs w:val="32"/>
+        </w:rPr>
         <w:t>、</w:t>
       </w:r>
       <w:r>
@@ -43250,21 +42964,38 @@
           <w:sz w:val="32"/>
           <w:szCs w:val="32"/>
         </w:rPr>
-        <w:t>激光制导炮弹的</w:t>
-      </w:r>
-      <w:r>
-        <w:rPr>
-          <w:rFonts w:hint="eastAsia"/>
-          <w:sz w:val="32"/>
-          <w:szCs w:val="32"/>
-        </w:rPr>
-        <w:t>脱离速度是（</w:t>
-      </w:r>
-      <w:r>
-        <w:rPr>
-          <w:rFonts w:hint="eastAsia"/>
-          <w:sz w:val="32"/>
-          <w:szCs w:val="32"/>
+        <w:t>10.2</w:t>
+      </w:r>
+      <w:r>
+        <w:rPr>
+          <w:rFonts w:hint="eastAsia"/>
+          <w:sz w:val="32"/>
+          <w:szCs w:val="32"/>
+        </w:rPr>
+        <w:t>千米</w:t>
+      </w:r>
+      <w:r>
+        <w:rPr>
+          <w:rFonts w:hint="eastAsia"/>
+          <w:sz w:val="32"/>
+          <w:szCs w:val="32"/>
+        </w:rPr>
+        <w:t>/</w:t>
+      </w:r>
+      <w:r>
+        <w:rPr>
+          <w:rFonts w:hint="eastAsia"/>
+          <w:sz w:val="32"/>
+          <w:szCs w:val="32"/>
+        </w:rPr>
+        <w:t>秒时</w:t>
+      </w:r>
+      <w:r>
+        <w:rPr>
+          <w:rFonts w:hint="eastAsia"/>
+          <w:sz w:val="32"/>
+          <w:szCs w:val="32"/>
+          <w:highlight w:val="yellow"/>
         </w:rPr>
         <w:t>B</w:t>
       </w:r>
@@ -43273,30 +43004,7 @@
           <w:rFonts w:hint="eastAsia"/>
           <w:sz w:val="32"/>
           <w:szCs w:val="32"/>
-        </w:rPr>
-        <w:t>）</w:t>
-      </w:r>
-    </w:p>
-    <w:p>
-      <w:pPr>
-        <w:rPr>
-          <w:sz w:val="32"/>
-          <w:szCs w:val="32"/>
-        </w:rPr>
-      </w:pPr>
-      <w:r>
-        <w:rPr>
-          <w:rFonts w:hint="eastAsia"/>
-          <w:sz w:val="32"/>
-          <w:szCs w:val="32"/>
-        </w:rPr>
-        <w:t>A</w:t>
-      </w:r>
-      <w:r>
-        <w:rPr>
-          <w:rFonts w:hint="eastAsia"/>
-          <w:sz w:val="32"/>
-          <w:szCs w:val="32"/>
+          <w:highlight w:val="yellow"/>
         </w:rPr>
         <w:t>、</w:t>
       </w:r>
@@ -43305,14 +43013,16 @@
           <w:rFonts w:hint="eastAsia"/>
           <w:sz w:val="32"/>
           <w:szCs w:val="32"/>
-        </w:rPr>
-        <w:t>10.2</w:t>
-      </w:r>
-      <w:r>
-        <w:rPr>
-          <w:rFonts w:hint="eastAsia"/>
-          <w:sz w:val="32"/>
-          <w:szCs w:val="32"/>
+          <w:highlight w:val="yellow"/>
+        </w:rPr>
+        <w:t>11.2</w:t>
+      </w:r>
+      <w:r>
+        <w:rPr>
+          <w:rFonts w:hint="eastAsia"/>
+          <w:sz w:val="32"/>
+          <w:szCs w:val="32"/>
+          <w:highlight w:val="yellow"/>
         </w:rPr>
         <w:t>千米</w:t>
       </w:r>
@@ -43321,6 +43031,7 @@
           <w:rFonts w:hint="eastAsia"/>
           <w:sz w:val="32"/>
           <w:szCs w:val="32"/>
+          <w:highlight w:val="yellow"/>
         </w:rPr>
         <w:t>/</w:t>
       </w:r>
@@ -43329,6 +43040,7 @@
           <w:rFonts w:hint="eastAsia"/>
           <w:sz w:val="32"/>
           <w:szCs w:val="32"/>
+          <w:highlight w:val="yellow"/>
         </w:rPr>
         <w:t>秒时</w:t>
       </w:r>
@@ -43337,16 +43049,14 @@
           <w:rFonts w:hint="eastAsia"/>
           <w:sz w:val="32"/>
           <w:szCs w:val="32"/>
-          <w:highlight w:val="yellow"/>
-        </w:rPr>
-        <w:t>B</w:t>
-      </w:r>
-      <w:r>
-        <w:rPr>
-          <w:rFonts w:hint="eastAsia"/>
-          <w:sz w:val="32"/>
-          <w:szCs w:val="32"/>
-          <w:highlight w:val="yellow"/>
+        </w:rPr>
+        <w:t>C</w:t>
+      </w:r>
+      <w:r>
+        <w:rPr>
+          <w:rFonts w:hint="eastAsia"/>
+          <w:sz w:val="32"/>
+          <w:szCs w:val="32"/>
         </w:rPr>
         <w:t>、</w:t>
       </w:r>
@@ -43355,16 +43065,14 @@
           <w:rFonts w:hint="eastAsia"/>
           <w:sz w:val="32"/>
           <w:szCs w:val="32"/>
-          <w:highlight w:val="yellow"/>
-        </w:rPr>
-        <w:t>11.2</w:t>
-      </w:r>
-      <w:r>
-        <w:rPr>
-          <w:rFonts w:hint="eastAsia"/>
-          <w:sz w:val="32"/>
-          <w:szCs w:val="32"/>
-          <w:highlight w:val="yellow"/>
+        </w:rPr>
+        <w:t>12.2</w:t>
+      </w:r>
+      <w:r>
+        <w:rPr>
+          <w:rFonts w:hint="eastAsia"/>
+          <w:sz w:val="32"/>
+          <w:szCs w:val="32"/>
         </w:rPr>
         <w:t>千米</w:t>
       </w:r>
@@ -43373,7 +43081,6 @@
           <w:rFonts w:hint="eastAsia"/>
           <w:sz w:val="32"/>
           <w:szCs w:val="32"/>
-          <w:highlight w:val="yellow"/>
         </w:rPr>
         <w:t>/</w:t>
       </w:r>
@@ -43382,7 +43089,6 @@
           <w:rFonts w:hint="eastAsia"/>
           <w:sz w:val="32"/>
           <w:szCs w:val="32"/>
-          <w:highlight w:val="yellow"/>
         </w:rPr>
         <w:t>秒时</w:t>
       </w:r>
@@ -43392,7 +43098,7 @@
           <w:sz w:val="32"/>
           <w:szCs w:val="32"/>
         </w:rPr>
-        <w:t>C</w:t>
+        <w:t>D</w:t>
       </w:r>
       <w:r>
         <w:rPr>
@@ -43408,7 +43114,7 @@
           <w:sz w:val="32"/>
           <w:szCs w:val="32"/>
         </w:rPr>
-        <w:t>12.2</w:t>
+        <w:t>13.2</w:t>
       </w:r>
       <w:r>
         <w:rPr>
@@ -43434,54 +43140,6 @@
         </w:rPr>
         <w:t>秒时</w:t>
       </w:r>
-      <w:r>
-        <w:rPr>
-          <w:rFonts w:hint="eastAsia"/>
-          <w:sz w:val="32"/>
-          <w:szCs w:val="32"/>
-        </w:rPr>
-        <w:t>D</w:t>
-      </w:r>
-      <w:r>
-        <w:rPr>
-          <w:rFonts w:hint="eastAsia"/>
-          <w:sz w:val="32"/>
-          <w:szCs w:val="32"/>
-        </w:rPr>
-        <w:t>、</w:t>
-      </w:r>
-      <w:r>
-        <w:rPr>
-          <w:rFonts w:hint="eastAsia"/>
-          <w:sz w:val="32"/>
-          <w:szCs w:val="32"/>
-        </w:rPr>
-        <w:t>13.2</w:t>
-      </w:r>
-      <w:r>
-        <w:rPr>
-          <w:rFonts w:hint="eastAsia"/>
-          <w:sz w:val="32"/>
-          <w:szCs w:val="32"/>
-        </w:rPr>
-        <w:t>千米</w:t>
-      </w:r>
-      <w:r>
-        <w:rPr>
-          <w:rFonts w:hint="eastAsia"/>
-          <w:sz w:val="32"/>
-          <w:szCs w:val="32"/>
-        </w:rPr>
-        <w:t>/</w:t>
-      </w:r>
-      <w:r>
-        <w:rPr>
-          <w:rFonts w:hint="eastAsia"/>
-          <w:sz w:val="32"/>
-          <w:szCs w:val="32"/>
-        </w:rPr>
-        <w:t>秒时</w:t>
-      </w:r>
     </w:p>
     <w:p>
       <w:pPr>
@@ -43504,23 +43162,7 @@
           <w:sz w:val="32"/>
           <w:szCs w:val="32"/>
         </w:rPr>
-        <w:t>、</w:t>
-      </w:r>
-      <w:r>
-        <w:rPr>
-          <w:rFonts w:hint="eastAsia"/>
-          <w:sz w:val="32"/>
-          <w:szCs w:val="32"/>
-        </w:rPr>
-        <w:t>激光制导炮弹的</w:t>
-      </w:r>
-      <w:r>
-        <w:rPr>
-          <w:rFonts w:hint="eastAsia"/>
-          <w:sz w:val="32"/>
-          <w:szCs w:val="32"/>
-        </w:rPr>
-        <w:t>逃逸速度是（</w:t>
+        <w:t>、激光制导炮弹的逃逸速度是（</w:t>
       </w:r>
       <w:r>
         <w:rPr>
@@ -44239,15 +43881,7 @@
           <w:sz w:val="32"/>
           <w:szCs w:val="32"/>
         </w:rPr>
-        <w:t>、</w:t>
-      </w:r>
-      <w:r>
-        <w:rPr>
-          <w:rFonts w:hint="eastAsia"/>
-          <w:sz w:val="32"/>
-          <w:szCs w:val="32"/>
-        </w:rPr>
-        <w:t>通信对抗侦察设备</w:t>
+        <w:t>、通信对抗侦察设备</w:t>
       </w:r>
     </w:p>
     <w:p>
@@ -45128,15 +44762,7 @@
           <w:sz w:val="32"/>
           <w:szCs w:val="32"/>
         </w:rPr>
-        <w:t>、利用小型爆炸产生的噪声波来麻痹敌指挥人员的听觉和中</w:t>
-      </w:r>
-      <w:r>
-        <w:rPr>
-          <w:rFonts w:hint="eastAsia"/>
-          <w:sz w:val="32"/>
-          <w:szCs w:val="32"/>
-        </w:rPr>
-        <w:t>枢神经，必要时可使人员在两分钟内昏迷的武器是（</w:t>
+        <w:t>、利用小型爆炸产生的噪声波来麻痹敌指挥人员的听觉和中枢神经，必要时可使人员在两分钟内昏迷的武器是（</w:t>
       </w:r>
       <w:r>
         <w:rPr>
@@ -47261,16 +46887,7 @@
           <w:szCs w:val="32"/>
           <w:highlight w:val="yellow"/>
         </w:rPr>
-        <w:t>、军兵</w:t>
-      </w:r>
-      <w:r>
-        <w:rPr>
-          <w:rFonts w:hint="eastAsia"/>
-          <w:sz w:val="32"/>
-          <w:szCs w:val="32"/>
-          <w:highlight w:val="yellow"/>
-        </w:rPr>
-        <w:t>种通用技术</w:t>
+        <w:t>、军兵种通用技术</w:t>
       </w:r>
     </w:p>
     <w:p>
@@ -48530,15 +48147,7 @@
           <w:sz w:val="32"/>
           <w:szCs w:val="32"/>
         </w:rPr>
-        <w:t>、脉冲雷达的组</w:t>
-      </w:r>
-      <w:r>
-        <w:rPr>
-          <w:rFonts w:hint="eastAsia"/>
-          <w:sz w:val="32"/>
-          <w:szCs w:val="32"/>
-        </w:rPr>
-        <w:t>成部分有（</w:t>
+        <w:t>、脉冲雷达的组成部分有（</w:t>
       </w:r>
       <w:r>
         <w:rPr>
@@ -52414,15 +52023,7 @@
           <w:sz w:val="32"/>
           <w:szCs w:val="32"/>
         </w:rPr>
-        <w:t>、航天技术由</w:t>
-      </w:r>
-      <w:r>
-        <w:rPr>
-          <w:rFonts w:hint="eastAsia"/>
-          <w:sz w:val="32"/>
-          <w:szCs w:val="32"/>
-        </w:rPr>
-        <w:t>哪些部分组成（</w:t>
+        <w:t>、航天技术由哪些部分组成（</w:t>
       </w:r>
       <w:r>
         <w:rPr>
@@ -54948,16 +54549,7 @@
           <w:szCs w:val="32"/>
           <w:highlight w:val="yellow"/>
         </w:rPr>
-        <w:t>、决策监</w:t>
-      </w:r>
-      <w:r>
-        <w:rPr>
-          <w:rFonts w:hint="eastAsia"/>
-          <w:sz w:val="32"/>
-          <w:szCs w:val="32"/>
-          <w:highlight w:val="yellow"/>
-        </w:rPr>
-        <w:t>控和执行</w:t>
+        <w:t>、决策监控和执行</w:t>
       </w:r>
     </w:p>
     <w:p>
@@ -56685,15 +56277,7 @@
           <w:sz w:val="32"/>
           <w:szCs w:val="32"/>
         </w:rPr>
-        <w:t>、根据武器平</w:t>
-      </w:r>
-      <w:r>
-        <w:rPr>
-          <w:rFonts w:hint="eastAsia"/>
-          <w:sz w:val="32"/>
-          <w:szCs w:val="32"/>
-        </w:rPr>
-        <w:t>台的不同，动能武器可以分为（</w:t>
+        <w:t>、根据武器平台的不同，动能武器可以分为（</w:t>
       </w:r>
       <w:r>
         <w:rPr>
@@ -57943,16 +57527,7 @@
           <w:szCs w:val="32"/>
           <w:highlight w:val="yellow"/>
         </w:rPr>
-        <w:t>、海上</w:t>
-      </w:r>
-      <w:r>
-        <w:rPr>
-          <w:rFonts w:hint="eastAsia"/>
-          <w:sz w:val="32"/>
-          <w:szCs w:val="32"/>
-          <w:highlight w:val="yellow"/>
-        </w:rPr>
-        <w:t>侦察</w:t>
+        <w:t>、海上侦察</w:t>
       </w:r>
       <w:r>
         <w:rPr>
@@ -58328,15 +57903,7 @@
           <w:sz w:val="32"/>
           <w:szCs w:val="32"/>
         </w:rPr>
-        <w:t>千米范围的坦克、车</w:t>
-      </w:r>
-      <w:r>
-        <w:rPr>
-          <w:rFonts w:hint="eastAsia"/>
-          <w:sz w:val="32"/>
-          <w:szCs w:val="32"/>
-        </w:rPr>
-        <w:t>辆活动情况和</w:t>
+        <w:t>千米范围的坦克、车辆活动情况和</w:t>
       </w:r>
       <w:r>
         <w:rPr>
@@ -58514,15 +58081,7 @@
           <w:sz w:val="32"/>
           <w:szCs w:val="32"/>
         </w:rPr>
-        <w:t>、导弹的弹道可分为</w:t>
-      </w:r>
-      <w:r>
-        <w:rPr>
-          <w:rFonts w:hint="eastAsia"/>
-          <w:sz w:val="32"/>
-          <w:szCs w:val="32"/>
-        </w:rPr>
-        <w:t>主动段、中断和末段。（对）</w:t>
+        <w:t>、导弹的弹道可分为主动段、中断和末段。（对）</w:t>
       </w:r>
     </w:p>
     <w:p>
@@ -58803,15 +58362,7 @@
           <w:sz w:val="32"/>
           <w:szCs w:val="32"/>
         </w:rPr>
-        <w:t>、利用高功率微波摧毁敌方电子装备或使其暂时失效的武器，但不可以杀伤人员。（错</w:t>
-      </w:r>
-      <w:r>
-        <w:rPr>
-          <w:rFonts w:hint="eastAsia"/>
-          <w:sz w:val="32"/>
-          <w:szCs w:val="32"/>
-        </w:rPr>
-        <w:t>）</w:t>
+        <w:t>、利用高功率微波摧毁敌方电子装备或使其暂时失效的武器，但不可以杀伤人员。（错）</w:t>
       </w:r>
     </w:p>
     <w:p>
@@ -58995,15 +58546,7 @@
           <w:sz w:val="32"/>
           <w:szCs w:val="32"/>
         </w:rPr>
-        <w:t>、作战思路、作战方针、作战原则、作战程序、作战方式确定后，军事指挥是决定性因素</w:t>
-      </w:r>
-      <w:r>
-        <w:rPr>
-          <w:rFonts w:hint="eastAsia"/>
-          <w:sz w:val="32"/>
-          <w:szCs w:val="32"/>
-        </w:rPr>
-        <w:t>。（对）</w:t>
+        <w:t>、作战思路、作战方针、作战原则、作战程序、作战方式确定后，军事指挥是决定性因素。（对）</w:t>
       </w:r>
     </w:p>
     <w:p>
@@ -59278,15 +58821,7 @@
           <w:sz w:val="32"/>
           <w:szCs w:val="32"/>
         </w:rPr>
-        <w:t>．军事思想具有鲜明</w:t>
-      </w:r>
-      <w:r>
-        <w:rPr>
-          <w:rFonts w:hint="eastAsia"/>
-          <w:sz w:val="32"/>
-          <w:szCs w:val="32"/>
-        </w:rPr>
-        <w:t>的阶级性。</w:t>
+        <w:t>．军事思想具有鲜明的阶级性。</w:t>
       </w:r>
     </w:p>
     <w:p>
@@ -60969,15 +60504,7 @@
           <w:sz w:val="32"/>
           <w:szCs w:val="32"/>
         </w:rPr>
-        <w:t>、邓小</w:t>
-      </w:r>
-      <w:r>
-        <w:rPr>
-          <w:rFonts w:hint="eastAsia"/>
-          <w:sz w:val="32"/>
-          <w:szCs w:val="32"/>
-        </w:rPr>
-        <w:t>平新时期军队建设思想的精髓是（</w:t>
+        <w:t>、邓小平新时期军队建设思想的精髓是（</w:t>
       </w:r>
       <w:r>
         <w:rPr>
@@ -63091,15 +62618,7 @@
           <w:sz w:val="32"/>
           <w:szCs w:val="32"/>
         </w:rPr>
-        <w:t>、既不能因为军队的现代化程度提高了，就完全照搬别人的军事理论，也不能因为还是打人民战争，就原封不动</w:t>
-      </w:r>
-      <w:r>
-        <w:rPr>
-          <w:rFonts w:hint="eastAsia"/>
-          <w:sz w:val="32"/>
-          <w:szCs w:val="32"/>
-        </w:rPr>
-        <w:t>地照搬过去的一套战略战术。这种军事思想属于（</w:t>
+        <w:t>、既不能因为军队的现代化程度提高了，就完全照搬别人的军事理论，也不能因为还是打人民战争，就原封不动地照搬过去的一套战略战术。这种军事思想属于（</w:t>
       </w:r>
       <w:r>
         <w:rPr>
@@ -64110,15 +63629,7 @@
           <w:sz w:val="32"/>
           <w:szCs w:val="32"/>
         </w:rPr>
-        <w:t>、关于毛泽东军事思想的历史地位表述</w:t>
-      </w:r>
-      <w:r>
-        <w:rPr>
-          <w:rFonts w:hint="eastAsia"/>
-          <w:sz w:val="32"/>
-          <w:szCs w:val="32"/>
-        </w:rPr>
-        <w:t>正确的有（</w:t>
+        <w:t>、关于毛泽东军事思想的历史地位表述正确的有（</w:t>
       </w:r>
       <w:r>
         <w:rPr>
@@ -64735,16 +64246,7 @@
           <w:szCs w:val="32"/>
           <w:highlight w:val="yellow"/>
         </w:rPr>
-        <w:t>．坚持把科学发展观作为加强国防和</w:t>
-      </w:r>
-      <w:r>
-        <w:rPr>
-          <w:rFonts w:hint="eastAsia"/>
-          <w:sz w:val="32"/>
-          <w:szCs w:val="32"/>
-          <w:highlight w:val="yellow"/>
-        </w:rPr>
-        <w:t>军队建设的重要指导方针</w:t>
+        <w:t>．坚持把科学发展观作为加强国防和军队建设的重要指导方针</w:t>
       </w:r>
     </w:p>
     <w:p>
@@ -64980,15 +64482,7 @@
           <w:sz w:val="32"/>
           <w:szCs w:val="32"/>
         </w:rPr>
-        <w:t>、人民战争思想是毛泽东军事思</w:t>
-      </w:r>
-      <w:r>
-        <w:rPr>
-          <w:rFonts w:hint="eastAsia"/>
-          <w:sz w:val="32"/>
-          <w:szCs w:val="32"/>
-        </w:rPr>
-        <w:t>想的重要组成部分。（√）</w:t>
+        <w:t>、人民战争思想是毛泽东军事思想的重要组成部分。（√）</w:t>
       </w:r>
     </w:p>
     <w:p>
@@ -65325,15 +64819,7 @@
           <w:sz w:val="32"/>
           <w:szCs w:val="32"/>
         </w:rPr>
-        <w:t>、军事思想是关于战争与军队问题</w:t>
-      </w:r>
-      <w:r>
-        <w:rPr>
-          <w:rFonts w:hint="eastAsia"/>
-          <w:sz w:val="32"/>
-          <w:szCs w:val="32"/>
-        </w:rPr>
-        <w:t>的理性认识（√）</w:t>
+        <w:t>、军事思想是关于战争与军队问题的理性认识（√）</w:t>
       </w:r>
     </w:p>
     <w:p>
@@ -66610,15 +66096,7 @@
           <w:sz w:val="32"/>
           <w:szCs w:val="32"/>
         </w:rPr>
-        <w:t>．抓好后勤</w:t>
-      </w:r>
-      <w:r>
-        <w:rPr>
-          <w:rFonts w:hint="eastAsia"/>
-          <w:sz w:val="32"/>
-          <w:szCs w:val="32"/>
-        </w:rPr>
-        <w:t>、装备保障训练</w:t>
+        <w:t>．抓好后勤、装备保障训练</w:t>
       </w:r>
     </w:p>
     <w:p>
@@ -69720,15 +69198,7 @@
           <w:sz w:val="32"/>
           <w:szCs w:val="32"/>
         </w:rPr>
-        <w:t>人民战争正义性质的巨大威力主要表现在</w:t>
-      </w:r>
-      <w:r>
-        <w:rPr>
-          <w:rFonts w:hint="eastAsia"/>
-          <w:sz w:val="32"/>
-          <w:szCs w:val="32"/>
-        </w:rPr>
-        <w:t>（</w:t>
+        <w:t>人民战争正义性质的巨大威力主要表现在（</w:t>
       </w:r>
       <w:r>
         <w:rPr>
@@ -70794,16 +70264,7 @@
           <w:szCs w:val="32"/>
           <w:highlight w:val="yellow"/>
         </w:rPr>
-        <w:t>．以战争初期为主和</w:t>
-      </w:r>
-      <w:r>
-        <w:rPr>
-          <w:rFonts w:hint="eastAsia"/>
-          <w:sz w:val="32"/>
-          <w:szCs w:val="32"/>
-          <w:highlight w:val="yellow"/>
-        </w:rPr>
-        <w:t>局部战争为主的战略指导</w:t>
+        <w:t>．以战争初期为主和局部战争为主的战略指导</w:t>
       </w:r>
     </w:p>
     <w:p>
@@ -71909,15 +71370,7 @@
           <w:sz w:val="32"/>
           <w:szCs w:val="32"/>
         </w:rPr>
-        <w:t>、按照阶级属性划分，军事思想可以分为奴隶主阶级、封建地主阶级、资产阶级、无产阶级军</w:t>
-      </w:r>
-      <w:r>
-        <w:rPr>
-          <w:rFonts w:hint="eastAsia"/>
-          <w:sz w:val="32"/>
-          <w:szCs w:val="32"/>
-        </w:rPr>
-        <w:t>事思想。（√）</w:t>
+        <w:t>、按照阶级属性划分，军事思想可以分为奴隶主阶级、封建地主阶级、资产阶级、无产阶级军事思想。（√）</w:t>
       </w:r>
     </w:p>
     <w:p>
@@ -72109,15 +71562,7 @@
           <w:sz w:val="32"/>
           <w:szCs w:val="32"/>
         </w:rPr>
-        <w:t>、斯大</w:t>
-      </w:r>
-      <w:r>
-        <w:rPr>
-          <w:rFonts w:hint="eastAsia"/>
-          <w:sz w:val="32"/>
-          <w:szCs w:val="32"/>
-        </w:rPr>
-        <w:t>林军事思想丰富和发展了马克思列宁主义军事理论的内容。（√）</w:t>
+        <w:t>、斯大林军事思想丰富和发展了马克思列宁主义军事理论的内容。（√）</w:t>
       </w:r>
     </w:p>
     <w:p>
@@ -72262,15 +71707,7 @@
           <w:sz w:val="32"/>
           <w:szCs w:val="32"/>
         </w:rPr>
-        <w:t>、冷战结束后，和平与发展成为时代主题，高技术武</w:t>
-      </w:r>
-      <w:r>
-        <w:rPr>
-          <w:rFonts w:hint="eastAsia"/>
-          <w:sz w:val="32"/>
-          <w:szCs w:val="32"/>
-        </w:rPr>
-        <w:t>器装备成为现代战争的主体。（√）</w:t>
+        <w:t>、冷战结束后，和平与发展成为时代主题，高技术武器装备成为现代战争的主体。（√）</w:t>
       </w:r>
     </w:p>
     <w:p>
@@ -72832,15 +72269,7 @@
           <w:sz w:val="32"/>
           <w:szCs w:val="32"/>
         </w:rPr>
-        <w:t>、毛泽东军事思想是中国革</w:t>
-      </w:r>
-      <w:r>
-        <w:rPr>
-          <w:rFonts w:hint="eastAsia"/>
-          <w:sz w:val="32"/>
-          <w:szCs w:val="32"/>
-        </w:rPr>
-        <w:t>命战争胜利和国防现代化建设的理论指南。（√）</w:t>
+        <w:t>、毛泽东军事思想是中国革命战争胜利和国防现代化建设的理论指南。（√）</w:t>
       </w:r>
     </w:p>
     <w:p>
@@ -72984,15 +72413,7 @@
           <w:sz w:val="32"/>
           <w:szCs w:val="32"/>
         </w:rPr>
-        <w:t>、《论持久战》《论新阶段》等六篇重要军事著作的问世标志着毛泽东军事科学</w:t>
-      </w:r>
-      <w:r>
-        <w:rPr>
-          <w:rFonts w:hint="eastAsia"/>
-          <w:sz w:val="32"/>
-          <w:szCs w:val="32"/>
-        </w:rPr>
-        <w:t>体系的建立。（√）</w:t>
+        <w:t>、《论持久战》《论新阶段》等六篇重要军事著作的问世标志着毛泽东军事科学体系的建立。（√）</w:t>
       </w:r>
     </w:p>
     <w:p>
@@ -73490,15 +72911,7 @@
           <w:sz w:val="32"/>
           <w:szCs w:val="32"/>
         </w:rPr>
-        <w:t>、提高官兵综合素质是推进我军军事训练向信息化条件下军事训练转变最根本、最紧要的内容。（√</w:t>
-      </w:r>
-      <w:r>
-        <w:rPr>
-          <w:rFonts w:hint="eastAsia"/>
-          <w:sz w:val="32"/>
-          <w:szCs w:val="32"/>
-        </w:rPr>
-        <w:t>）</w:t>
+        <w:t>、提高官兵综合素质是推进我军军事训练向信息化条件下军事训练转变最根本、最紧要的内容。（√）</w:t>
       </w:r>
     </w:p>
     <w:p>
@@ -73714,15 +73127,7 @@
           <w:sz w:val="32"/>
           <w:szCs w:val="32"/>
         </w:rPr>
-        <w:t>、科学技术的进步不会引起战略战术</w:t>
-      </w:r>
-      <w:r>
-        <w:rPr>
-          <w:rFonts w:hint="eastAsia"/>
-          <w:sz w:val="32"/>
-          <w:szCs w:val="32"/>
-        </w:rPr>
-        <w:t>的变革。（╳）</w:t>
+        <w:t>、科学技术的进步不会引起战略战术的变革。（╳）</w:t>
       </w:r>
     </w:p>
     <w:p>
@@ -74260,15 +73665,7 @@
           <w:sz w:val="32"/>
           <w:szCs w:val="32"/>
         </w:rPr>
-        <w:t>、毛</w:t>
-      </w:r>
-      <w:r>
-        <w:rPr>
-          <w:rFonts w:hint="eastAsia"/>
-          <w:sz w:val="32"/>
-          <w:szCs w:val="32"/>
-        </w:rPr>
-        <w:t>泽东军事思想在新的历史条件下已经很难继续坚持和发展。（╳）</w:t>
+        <w:t>、毛泽东军事思想在新的历史条件下已经很难继续坚持和发展。（╳）</w:t>
       </w:r>
     </w:p>
     <w:p>
@@ -74452,15 +73849,7 @@
           <w:sz w:val="32"/>
           <w:szCs w:val="32"/>
         </w:rPr>
-        <w:t>、在相对稳</w:t>
-      </w:r>
-      <w:r>
-        <w:rPr>
-          <w:rFonts w:hint="eastAsia"/>
-          <w:sz w:val="32"/>
-          <w:szCs w:val="32"/>
-        </w:rPr>
-        <w:t>定的和平时期，仍要把军事战略的侧重点确</w:t>
+        <w:t>、在相对稳定的和平时期，仍要把军事战略的侧重点确</w:t>
       </w:r>
       <w:r>
         <w:rPr>
@@ -75740,15 +75129,7 @@
           <w:sz w:val="32"/>
           <w:szCs w:val="32"/>
         </w:rPr>
-        <w:t>、冬天作战，用人工降雪给敌军作战</w:t>
-      </w:r>
-      <w:r>
-        <w:rPr>
-          <w:rFonts w:hint="eastAsia"/>
-          <w:sz w:val="32"/>
-          <w:szCs w:val="32"/>
-        </w:rPr>
-        <w:t>行动和后勤保障增加困难</w:t>
+        <w:t>、冬天作战，用人工降雪给敌军作战行动和后勤保障增加困难</w:t>
       </w:r>
     </w:p>
     <w:p>
@@ -76612,15 +75993,7 @@
           <w:sz w:val="32"/>
           <w:szCs w:val="32"/>
         </w:rPr>
-        <w:t>世纪整个世界军</w:t>
-      </w:r>
-      <w:r>
-        <w:rPr>
-          <w:rFonts w:hint="eastAsia"/>
-          <w:sz w:val="32"/>
-          <w:szCs w:val="32"/>
-        </w:rPr>
-        <w:t>队建设的发展趋势的是。</w:t>
+        <w:t>世纪整个世界军队建设的发展趋势的是。</w:t>
       </w:r>
       <w:r>
         <w:rPr>
@@ -77982,15 +77355,7 @@
           <w:sz w:val="32"/>
           <w:szCs w:val="32"/>
         </w:rPr>
-        <w:t>微电子技术和计算机技术的迅速发</w:t>
-      </w:r>
-      <w:r>
-        <w:rPr>
-          <w:rFonts w:hint="eastAsia"/>
-          <w:sz w:val="32"/>
-          <w:szCs w:val="32"/>
-        </w:rPr>
-        <w:t>展，使军队作战指挥能够实现指挥。</w:t>
+        <w:t>微电子技术和计算机技术的迅速发展，使军队作战指挥能够实现指挥。</w:t>
       </w:r>
       <w:r>
         <w:rPr>
@@ -79504,15 +78869,7 @@
           <w:sz w:val="32"/>
           <w:szCs w:val="32"/>
         </w:rPr>
-        <w:t>信息化战争是人类社会由工业社会步</w:t>
-      </w:r>
-      <w:r>
-        <w:rPr>
-          <w:rFonts w:hint="eastAsia"/>
-          <w:sz w:val="32"/>
-          <w:szCs w:val="32"/>
-        </w:rPr>
-        <w:t>入信息社会的产物。（√）</w:t>
+        <w:t>信息化战争是人类社会由工业社会步入信息社会的产物。（√）</w:t>
       </w:r>
     </w:p>
     <w:p>
@@ -79833,15 +79190,7 @@
           <w:sz w:val="32"/>
           <w:szCs w:val="32"/>
         </w:rPr>
-        <w:t>年的</w:t>
-      </w:r>
-      <w:r>
-        <w:rPr>
-          <w:rFonts w:hint="eastAsia"/>
-          <w:sz w:val="32"/>
-          <w:szCs w:val="32"/>
-        </w:rPr>
-        <w:t>伊拉克战争，美军的主体已经基本上实现了从机械化向信息化的转型。（√）</w:t>
+        <w:t>年的伊拉克战争，美军的主体已经基本上实现了从机械化向信息化的转型。（√）</w:t>
       </w:r>
     </w:p>
     <w:p>

--- a/docxx/js02.docx
+++ b/docxx/js02.docx
@@ -64868,15 +64868,7 @@
           <w:szCs w:val="32"/>
         </w:rPr>
         <w:lastRenderedPageBreak/>
-        <w:t>1.</w:t>
-      </w:r>
-      <w:r>
-        <w:rPr>
-          <w:rFonts w:hint="eastAsia"/>
-          <w:sz w:val="32"/>
-          <w:szCs w:val="32"/>
-        </w:rPr>
-        <w:t>无产阶级军事理论不包括（</w:t>
+        <w:t>（</w:t>
       </w:r>
       <w:r>
         <w:rPr>

--- a/docxx/js02.docx
+++ b/docxx/js02.docx
@@ -59536,7 +59536,23 @@
           <w:sz w:val="32"/>
           <w:szCs w:val="32"/>
         </w:rPr>
-        <w:t>、对《孙子兵法》评价不正确的是（</w:t>
+        <w:t>、对</w:t>
+      </w:r>
+      <w:r>
+        <w:rPr>
+          <w:rFonts w:hint="eastAsia"/>
+          <w:sz w:val="32"/>
+          <w:szCs w:val="32"/>
+        </w:rPr>
+        <w:t>于</w:t>
+      </w:r>
+      <w:r>
+        <w:rPr>
+          <w:rFonts w:hint="eastAsia"/>
+          <w:sz w:val="32"/>
+          <w:szCs w:val="32"/>
+        </w:rPr>
+        <w:t>《孙子兵法》评价不正确的是（</w:t>
       </w:r>
       <w:r>
         <w:rPr>
@@ -59674,7 +59690,23 @@
           <w:sz w:val="32"/>
           <w:szCs w:val="32"/>
         </w:rPr>
-        <w:t>、对《战争论》评价不正确的是（</w:t>
+        <w:t>、对</w:t>
+      </w:r>
+      <w:r>
+        <w:rPr>
+          <w:rFonts w:hint="eastAsia"/>
+          <w:sz w:val="32"/>
+          <w:szCs w:val="32"/>
+        </w:rPr>
+        <w:t>于</w:t>
+      </w:r>
+      <w:r>
+        <w:rPr>
+          <w:rFonts w:hint="eastAsia"/>
+          <w:sz w:val="32"/>
+          <w:szCs w:val="32"/>
+        </w:rPr>
+        <w:t>《战争论》评价不正确的是（</w:t>
       </w:r>
       <w:r>
         <w:rPr>

--- a/docxx/js02.docx
+++ b/docxx/js02.docx
@@ -1390,7 +1390,25 @@
           <w:sz w:val="32"/>
           <w:szCs w:val="32"/>
         </w:rPr>
-        <w:t>、民军制度是哪种社会制度时期里的兵制制度（</w:t>
+        <w:t>、民</w:t>
+      </w:r>
+      <w:proofErr w:type="gramStart"/>
+      <w:r>
+        <w:rPr>
+          <w:rFonts w:hint="eastAsia"/>
+          <w:sz w:val="32"/>
+          <w:szCs w:val="32"/>
+        </w:rPr>
+        <w:t>军制度</w:t>
+      </w:r>
+      <w:proofErr w:type="gramEnd"/>
+      <w:r>
+        <w:rPr>
+          <w:rFonts w:hint="eastAsia"/>
+          <w:sz w:val="32"/>
+          <w:szCs w:val="32"/>
+        </w:rPr>
+        <w:t>是哪种社会制度时期里的兵制制度（</w:t>
       </w:r>
       <w:r>
         <w:rPr>
@@ -1747,6 +1765,7 @@
           <w:szCs w:val="32"/>
         </w:rPr>
       </w:pPr>
+      <w:proofErr w:type="gramStart"/>
       <w:r>
         <w:rPr>
           <w:rFonts w:hint="eastAsia"/>
@@ -1761,7 +1780,16 @@
           <w:sz w:val="32"/>
           <w:szCs w:val="32"/>
         </w:rPr>
-        <w:t>“马神甫”</w:t>
+        <w:t>“</w:t>
+      </w:r>
+      <w:proofErr w:type="gramEnd"/>
+      <w:r>
+        <w:rPr>
+          <w:rFonts w:hint="eastAsia"/>
+          <w:sz w:val="32"/>
+          <w:szCs w:val="32"/>
+        </w:rPr>
+        <w:t>马神甫”</w:t>
       </w:r>
       <w:r>
         <w:rPr>
@@ -1876,6 +1904,7 @@
           <w:szCs w:val="32"/>
         </w:rPr>
       </w:pPr>
+      <w:proofErr w:type="gramStart"/>
       <w:r>
         <w:rPr>
           <w:rFonts w:hint="eastAsia"/>
@@ -1891,7 +1920,17 @@
           <w:szCs w:val="32"/>
           <w:highlight w:val="yellow"/>
         </w:rPr>
-        <w:t>“马神甫”</w:t>
+        <w:t>“</w:t>
+      </w:r>
+      <w:proofErr w:type="gramEnd"/>
+      <w:r>
+        <w:rPr>
+          <w:rFonts w:hint="eastAsia"/>
+          <w:sz w:val="32"/>
+          <w:szCs w:val="32"/>
+          <w:highlight w:val="yellow"/>
+        </w:rPr>
+        <w:t>马神甫”</w:t>
       </w:r>
       <w:r>
         <w:rPr>
@@ -4176,7 +4215,25 @@
           <w:sz w:val="32"/>
           <w:szCs w:val="32"/>
         </w:rPr>
-        <w:t xml:space="preserve">、世兵制　</w:t>
+        <w:t>、</w:t>
+      </w:r>
+      <w:proofErr w:type="gramStart"/>
+      <w:r>
+        <w:rPr>
+          <w:rFonts w:hint="eastAsia"/>
+          <w:sz w:val="32"/>
+          <w:szCs w:val="32"/>
+        </w:rPr>
+        <w:t>世</w:t>
+      </w:r>
+      <w:proofErr w:type="gramEnd"/>
+      <w:r>
+        <w:rPr>
+          <w:rFonts w:hint="eastAsia"/>
+          <w:sz w:val="32"/>
+          <w:szCs w:val="32"/>
+        </w:rPr>
+        <w:t xml:space="preserve">兵制　</w:t>
       </w:r>
       <w:r>
         <w:rPr>
@@ -6076,7 +6133,25 @@
           <w:sz w:val="32"/>
           <w:szCs w:val="32"/>
         </w:rPr>
-        <w:t>、第二炮兵由地地战略核导弹部队（</w:t>
+        <w:t>、第二炮兵由地</w:t>
+      </w:r>
+      <w:proofErr w:type="gramStart"/>
+      <w:r>
+        <w:rPr>
+          <w:rFonts w:hint="eastAsia"/>
+          <w:sz w:val="32"/>
+          <w:szCs w:val="32"/>
+        </w:rPr>
+        <w:t>地</w:t>
+      </w:r>
+      <w:proofErr w:type="gramEnd"/>
+      <w:r>
+        <w:rPr>
+          <w:rFonts w:hint="eastAsia"/>
+          <w:sz w:val="32"/>
+          <w:szCs w:val="32"/>
+        </w:rPr>
+        <w:t>战略核导弹部队（</w:t>
       </w:r>
       <w:r>
         <w:rPr>
@@ -9740,7 +9815,25 @@
           <w:sz w:val="32"/>
           <w:szCs w:val="32"/>
         </w:rPr>
-        <w:t>、下列属于我国古代的的国防</w:t>
+        <w:t>、下列属于我国古代的</w:t>
+      </w:r>
+      <w:proofErr w:type="gramStart"/>
+      <w:r>
+        <w:rPr>
+          <w:rFonts w:hint="eastAsia"/>
+          <w:sz w:val="32"/>
+          <w:szCs w:val="32"/>
+        </w:rPr>
+        <w:t>的</w:t>
+      </w:r>
+      <w:proofErr w:type="gramEnd"/>
+      <w:r>
+        <w:rPr>
+          <w:rFonts w:hint="eastAsia"/>
+          <w:sz w:val="32"/>
+          <w:szCs w:val="32"/>
+        </w:rPr>
+        <w:t>国防</w:t>
       </w:r>
       <w:r>
         <w:rPr>
@@ -9857,7 +9950,25 @@
           <w:sz w:val="32"/>
           <w:szCs w:val="32"/>
         </w:rPr>
-        <w:t>、下列属于我国古代的的国防</w:t>
+        <w:t>、下列属于我国古代的</w:t>
+      </w:r>
+      <w:proofErr w:type="gramStart"/>
+      <w:r>
+        <w:rPr>
+          <w:rFonts w:hint="eastAsia"/>
+          <w:sz w:val="32"/>
+          <w:szCs w:val="32"/>
+        </w:rPr>
+        <w:t>的</w:t>
+      </w:r>
+      <w:proofErr w:type="gramEnd"/>
+      <w:r>
+        <w:rPr>
+          <w:rFonts w:hint="eastAsia"/>
+          <w:sz w:val="32"/>
+          <w:szCs w:val="32"/>
+        </w:rPr>
+        <w:t>国防</w:t>
       </w:r>
       <w:r>
         <w:rPr>
@@ -10408,6 +10519,7 @@
         </w:rPr>
         <w:t>A.</w:t>
       </w:r>
+      <w:proofErr w:type="gramStart"/>
       <w:r>
         <w:rPr>
           <w:rFonts w:hint="eastAsia"/>
@@ -10417,14 +10529,25 @@
         </w:rPr>
         <w:t>以军压民</w:t>
       </w:r>
-      <w:r>
-        <w:rPr>
-          <w:rFonts w:hint="eastAsia"/>
-          <w:sz w:val="32"/>
-          <w:szCs w:val="32"/>
-        </w:rPr>
-        <w:t xml:space="preserve">Ｂ．卖国求荣　　　</w:t>
-      </w:r>
+      <w:proofErr w:type="gramEnd"/>
+      <w:r>
+        <w:rPr>
+          <w:rFonts w:hint="eastAsia"/>
+          <w:sz w:val="32"/>
+          <w:szCs w:val="32"/>
+        </w:rPr>
+        <w:t xml:space="preserve">Ｂ．卖国求荣　　</w:t>
+      </w:r>
+      <w:proofErr w:type="gramStart"/>
+      <w:r>
+        <w:rPr>
+          <w:rFonts w:hint="eastAsia"/>
+          <w:sz w:val="32"/>
+          <w:szCs w:val="32"/>
+        </w:rPr>
+        <w:t xml:space="preserve">　</w:t>
+      </w:r>
+      <w:proofErr w:type="gramEnd"/>
       <w:r>
         <w:rPr>
           <w:rFonts w:hint="eastAsia"/>
@@ -10441,7 +10564,27 @@
           <w:szCs w:val="32"/>
           <w:highlight w:val="yellow"/>
         </w:rPr>
-        <w:t>贫国臃兵</w:t>
+        <w:t>贫国</w:t>
+      </w:r>
+      <w:proofErr w:type="gramStart"/>
+      <w:r>
+        <w:rPr>
+          <w:rFonts w:hint="eastAsia"/>
+          <w:sz w:val="32"/>
+          <w:szCs w:val="32"/>
+          <w:highlight w:val="yellow"/>
+        </w:rPr>
+        <w:t>臃</w:t>
+      </w:r>
+      <w:proofErr w:type="gramEnd"/>
+      <w:r>
+        <w:rPr>
+          <w:rFonts w:hint="eastAsia"/>
+          <w:sz w:val="32"/>
+          <w:szCs w:val="32"/>
+          <w:highlight w:val="yellow"/>
+        </w:rPr>
+        <w:t>兵</w:t>
       </w:r>
       <w:r>
         <w:rPr>
@@ -10591,8 +10734,18 @@
           <w:sz w:val="32"/>
           <w:szCs w:val="32"/>
         </w:rPr>
-        <w:t>居安思奢</w:t>
-      </w:r>
+        <w:t>居安思</w:t>
+      </w:r>
+      <w:proofErr w:type="gramStart"/>
+      <w:r>
+        <w:rPr>
+          <w:rFonts w:hint="eastAsia"/>
+          <w:sz w:val="32"/>
+          <w:szCs w:val="32"/>
+        </w:rPr>
+        <w:t>奢</w:t>
+      </w:r>
+      <w:proofErr w:type="gramEnd"/>
     </w:p>
     <w:p>
       <w:pPr>
@@ -10708,8 +10861,18 @@
           <w:sz w:val="32"/>
           <w:szCs w:val="32"/>
         </w:rPr>
-        <w:t>居安思奢</w:t>
-      </w:r>
+        <w:t>居安思</w:t>
+      </w:r>
+      <w:proofErr w:type="gramStart"/>
+      <w:r>
+        <w:rPr>
+          <w:rFonts w:hint="eastAsia"/>
+          <w:sz w:val="32"/>
+          <w:szCs w:val="32"/>
+        </w:rPr>
+        <w:t>奢</w:t>
+      </w:r>
+      <w:proofErr w:type="gramEnd"/>
       <w:r>
         <w:rPr>
           <w:rFonts w:hint="eastAsia"/>
@@ -10833,6 +10996,7 @@
         </w:rPr>
         <w:t>C.</w:t>
       </w:r>
+      <w:proofErr w:type="gramStart"/>
       <w:r>
         <w:rPr>
           <w:rFonts w:hint="eastAsia"/>
@@ -10841,6 +11005,7 @@
         </w:rPr>
         <w:t>以军压民</w:t>
       </w:r>
+      <w:proofErr w:type="gramEnd"/>
       <w:r>
         <w:rPr>
           <w:rFonts w:hint="eastAsia"/>
@@ -10857,8 +11022,19 @@
           <w:szCs w:val="32"/>
           <w:highlight w:val="yellow"/>
         </w:rPr>
-        <w:t>居安思奢</w:t>
-      </w:r>
+        <w:t>居安思</w:t>
+      </w:r>
+      <w:proofErr w:type="gramStart"/>
+      <w:r>
+        <w:rPr>
+          <w:rFonts w:hint="eastAsia"/>
+          <w:sz w:val="32"/>
+          <w:szCs w:val="32"/>
+          <w:highlight w:val="yellow"/>
+        </w:rPr>
+        <w:t>奢</w:t>
+      </w:r>
+      <w:proofErr w:type="gramEnd"/>
     </w:p>
     <w:p>
       <w:pPr>
@@ -11231,7 +11407,25 @@
           <w:sz w:val="32"/>
           <w:szCs w:val="32"/>
         </w:rPr>
-        <w:t>、以下国家中属不于八国联军成员的是（</w:t>
+        <w:t>、以下国家中属</w:t>
+      </w:r>
+      <w:proofErr w:type="gramStart"/>
+      <w:r>
+        <w:rPr>
+          <w:rFonts w:hint="eastAsia"/>
+          <w:sz w:val="32"/>
+          <w:szCs w:val="32"/>
+        </w:rPr>
+        <w:t>不</w:t>
+      </w:r>
+      <w:proofErr w:type="gramEnd"/>
+      <w:r>
+        <w:rPr>
+          <w:rFonts w:hint="eastAsia"/>
+          <w:sz w:val="32"/>
+          <w:szCs w:val="32"/>
+        </w:rPr>
+        <w:t>于八国联军成员的是（</w:t>
       </w:r>
       <w:r>
         <w:rPr>
@@ -14346,7 +14540,25 @@
           <w:sz w:val="32"/>
           <w:szCs w:val="32"/>
         </w:rPr>
-        <w:t>、武警部队执行反恐任务主要是以下几项内容（</w:t>
+        <w:t>、武警部队执行反</w:t>
+      </w:r>
+      <w:proofErr w:type="gramStart"/>
+      <w:r>
+        <w:rPr>
+          <w:rFonts w:hint="eastAsia"/>
+          <w:sz w:val="32"/>
+          <w:szCs w:val="32"/>
+        </w:rPr>
+        <w:t>恐任务</w:t>
+      </w:r>
+      <w:proofErr w:type="gramEnd"/>
+      <w:r>
+        <w:rPr>
+          <w:rFonts w:hint="eastAsia"/>
+          <w:sz w:val="32"/>
+          <w:szCs w:val="32"/>
+        </w:rPr>
+        <w:t>主要是以下几项内容（</w:t>
       </w:r>
       <w:r>
         <w:rPr>
@@ -14390,6 +14602,7 @@
         </w:rPr>
         <w:t>反袭击</w:t>
       </w:r>
+      <w:proofErr w:type="gramStart"/>
       <w:r>
         <w:rPr>
           <w:rFonts w:hint="eastAsia"/>
@@ -14398,6 +14611,7 @@
         </w:rPr>
         <w:t xml:space="preserve">　　　　</w:t>
       </w:r>
+      <w:proofErr w:type="gramEnd"/>
       <w:r>
         <w:rPr>
           <w:rFonts w:hint="eastAsia"/>
@@ -14412,8 +14626,18 @@
           <w:sz w:val="32"/>
           <w:szCs w:val="32"/>
         </w:rPr>
-        <w:t xml:space="preserve">反间谍　　　</w:t>
-      </w:r>
+        <w:t xml:space="preserve">反间谍　　</w:t>
+      </w:r>
+      <w:proofErr w:type="gramStart"/>
+      <w:r>
+        <w:rPr>
+          <w:rFonts w:hint="eastAsia"/>
+          <w:sz w:val="32"/>
+          <w:szCs w:val="32"/>
+        </w:rPr>
+        <w:t xml:space="preserve">　</w:t>
+      </w:r>
+      <w:proofErr w:type="gramEnd"/>
       <w:r>
         <w:rPr>
           <w:rFonts w:hint="eastAsia"/>
@@ -14430,8 +14654,19 @@
           <w:szCs w:val="32"/>
           <w:highlight w:val="yellow"/>
         </w:rPr>
-        <w:t xml:space="preserve">反劫持　　　</w:t>
-      </w:r>
+        <w:t xml:space="preserve">反劫持　　</w:t>
+      </w:r>
+      <w:proofErr w:type="gramStart"/>
+      <w:r>
+        <w:rPr>
+          <w:rFonts w:hint="eastAsia"/>
+          <w:sz w:val="32"/>
+          <w:szCs w:val="32"/>
+          <w:highlight w:val="yellow"/>
+        </w:rPr>
+        <w:t xml:space="preserve">　</w:t>
+      </w:r>
+      <w:proofErr w:type="gramEnd"/>
       <w:r>
         <w:rPr>
           <w:rFonts w:hint="eastAsia"/>
@@ -21298,7 +21533,25 @@
           <w:sz w:val="32"/>
           <w:szCs w:val="32"/>
         </w:rPr>
-        <w:t>、中国与（）个国家的大陆架或</w:t>
+        <w:t>、中国与（）</w:t>
+      </w:r>
+      <w:proofErr w:type="gramStart"/>
+      <w:r>
+        <w:rPr>
+          <w:rFonts w:hint="eastAsia"/>
+          <w:sz w:val="32"/>
+          <w:szCs w:val="32"/>
+        </w:rPr>
+        <w:t>个</w:t>
+      </w:r>
+      <w:proofErr w:type="gramEnd"/>
+      <w:r>
+        <w:rPr>
+          <w:rFonts w:hint="eastAsia"/>
+          <w:sz w:val="32"/>
+          <w:szCs w:val="32"/>
+        </w:rPr>
+        <w:t>国家的大陆架或</w:t>
       </w:r>
       <w:r>
         <w:rPr>
@@ -23545,7 +23798,25 @@
           <w:sz w:val="32"/>
           <w:szCs w:val="32"/>
         </w:rPr>
-        <w:t>年代中后期国防战略重点方向由北转南，采取内镇台独策略，首次实行地地导弹打击是什么时候。</w:t>
+        <w:t>年代中后期国防战略重点方向由北转南，采取内镇台独策略，首次实行地</w:t>
+      </w:r>
+      <w:proofErr w:type="gramStart"/>
+      <w:r>
+        <w:rPr>
+          <w:rFonts w:hint="eastAsia"/>
+          <w:sz w:val="32"/>
+          <w:szCs w:val="32"/>
+        </w:rPr>
+        <w:t>地</w:t>
+      </w:r>
+      <w:proofErr w:type="gramEnd"/>
+      <w:r>
+        <w:rPr>
+          <w:rFonts w:hint="eastAsia"/>
+          <w:sz w:val="32"/>
+          <w:szCs w:val="32"/>
+        </w:rPr>
+        <w:t>导弹打击是什么时候。</w:t>
       </w:r>
       <w:r>
         <w:rPr>
@@ -24784,7 +25055,25 @@
           <w:sz w:val="32"/>
           <w:szCs w:val="32"/>
         </w:rPr>
-        <w:t>、区分国际战略格局的不同类型，主要要依据格局的（）和（）。</w:t>
+        <w:t>、区分国际战略格局的不同类型，主要</w:t>
+      </w:r>
+      <w:proofErr w:type="gramStart"/>
+      <w:r>
+        <w:rPr>
+          <w:rFonts w:hint="eastAsia"/>
+          <w:sz w:val="32"/>
+          <w:szCs w:val="32"/>
+        </w:rPr>
+        <w:t>要</w:t>
+      </w:r>
+      <w:proofErr w:type="gramEnd"/>
+      <w:r>
+        <w:rPr>
+          <w:rFonts w:hint="eastAsia"/>
+          <w:sz w:val="32"/>
+          <w:szCs w:val="32"/>
+        </w:rPr>
+        <w:t>依据格局的（）和（）。</w:t>
       </w:r>
       <w:r>
         <w:rPr>
@@ -24892,7 +25181,25 @@
           <w:sz w:val="32"/>
           <w:szCs w:val="32"/>
         </w:rPr>
-        <w:t>、当代一超多强的战略格局中的多强是指（）。</w:t>
+        <w:t>、当代</w:t>
+      </w:r>
+      <w:proofErr w:type="gramStart"/>
+      <w:r>
+        <w:rPr>
+          <w:rFonts w:hint="eastAsia"/>
+          <w:sz w:val="32"/>
+          <w:szCs w:val="32"/>
+        </w:rPr>
+        <w:t>一</w:t>
+      </w:r>
+      <w:proofErr w:type="gramEnd"/>
+      <w:r>
+        <w:rPr>
+          <w:rFonts w:hint="eastAsia"/>
+          <w:sz w:val="32"/>
+          <w:szCs w:val="32"/>
+        </w:rPr>
+        <w:t>超多强的战略格局中的多强是指（）。</w:t>
       </w:r>
       <w:r>
         <w:rPr>
@@ -25310,8 +25617,19 @@
           <w:szCs w:val="32"/>
           <w:highlight w:val="yellow"/>
         </w:rPr>
-        <w:t>、东部海域岛权</w:t>
-      </w:r>
+        <w:t>、东部</w:t>
+      </w:r>
+      <w:proofErr w:type="gramStart"/>
+      <w:r>
+        <w:rPr>
+          <w:rFonts w:hint="eastAsia"/>
+          <w:sz w:val="32"/>
+          <w:szCs w:val="32"/>
+          <w:highlight w:val="yellow"/>
+        </w:rPr>
+        <w:t>海域岛权</w:t>
+      </w:r>
+      <w:proofErr w:type="gramEnd"/>
       <w:r>
         <w:rPr>
           <w:rFonts w:hint="eastAsia"/>
@@ -25353,7 +25671,25 @@
           <w:sz w:val="32"/>
           <w:szCs w:val="32"/>
         </w:rPr>
-        <w:t>、美国始终把我国看做潜在的战略对手主要表现在（）。</w:t>
+        <w:t>、美国始终把我国</w:t>
+      </w:r>
+      <w:proofErr w:type="gramStart"/>
+      <w:r>
+        <w:rPr>
+          <w:rFonts w:hint="eastAsia"/>
+          <w:sz w:val="32"/>
+          <w:szCs w:val="32"/>
+        </w:rPr>
+        <w:t>看做</w:t>
+      </w:r>
+      <w:proofErr w:type="gramEnd"/>
+      <w:r>
+        <w:rPr>
+          <w:rFonts w:hint="eastAsia"/>
+          <w:sz w:val="32"/>
+          <w:szCs w:val="32"/>
+        </w:rPr>
+        <w:t>潜在的战略对手主要表现在（）。</w:t>
       </w:r>
       <w:r>
         <w:rPr>
@@ -26105,7 +26441,27 @@
           <w:szCs w:val="32"/>
           <w:highlight w:val="yellow"/>
         </w:rPr>
-        <w:t>、地地导弹打击</w:t>
+        <w:t>、地</w:t>
+      </w:r>
+      <w:proofErr w:type="gramStart"/>
+      <w:r>
+        <w:rPr>
+          <w:rFonts w:hint="eastAsia"/>
+          <w:sz w:val="32"/>
+          <w:szCs w:val="32"/>
+          <w:highlight w:val="yellow"/>
+        </w:rPr>
+        <w:t>地</w:t>
+      </w:r>
+      <w:proofErr w:type="gramEnd"/>
+      <w:r>
+        <w:rPr>
+          <w:rFonts w:hint="eastAsia"/>
+          <w:sz w:val="32"/>
+          <w:szCs w:val="32"/>
+          <w:highlight w:val="yellow"/>
+        </w:rPr>
+        <w:t>导弹打击</w:t>
       </w:r>
       <w:r>
         <w:rPr>
@@ -26725,7 +27081,25 @@
           <w:sz w:val="32"/>
           <w:szCs w:val="32"/>
         </w:rPr>
-        <w:t>、俄罗斯当前的国际战略趋向是和美靠欧联中。对</w:t>
+        <w:t>、俄罗斯当前的国际战略趋向是</w:t>
+      </w:r>
+      <w:proofErr w:type="gramStart"/>
+      <w:r>
+        <w:rPr>
+          <w:rFonts w:hint="eastAsia"/>
+          <w:sz w:val="32"/>
+          <w:szCs w:val="32"/>
+        </w:rPr>
+        <w:t>和美靠欧联</w:t>
+      </w:r>
+      <w:proofErr w:type="gramEnd"/>
+      <w:r>
+        <w:rPr>
+          <w:rFonts w:hint="eastAsia"/>
+          <w:sz w:val="32"/>
+          <w:szCs w:val="32"/>
+        </w:rPr>
+        <w:t>中。对</w:t>
       </w:r>
     </w:p>
     <w:p>
@@ -27134,7 +27508,25 @@
           <w:sz w:val="32"/>
           <w:szCs w:val="32"/>
         </w:rPr>
-        <w:t>、在军领域里，层次最高，指挥的范围最广，各项工作的“龙头”和总纲，各种活动的依据是方针。错</w:t>
+        <w:t>、在</w:t>
+      </w:r>
+      <w:proofErr w:type="gramStart"/>
+      <w:r>
+        <w:rPr>
+          <w:rFonts w:hint="eastAsia"/>
+          <w:sz w:val="32"/>
+          <w:szCs w:val="32"/>
+        </w:rPr>
+        <w:t>军领域</w:t>
+      </w:r>
+      <w:proofErr w:type="gramEnd"/>
+      <w:r>
+        <w:rPr>
+          <w:rFonts w:hint="eastAsia"/>
+          <w:sz w:val="32"/>
+          <w:szCs w:val="32"/>
+        </w:rPr>
+        <w:t>里，层次最高，指挥的范围最广，各项工作的“龙头”和总纲，各种活动的依据是方针。错</w:t>
       </w:r>
     </w:p>
     <w:p>
@@ -27441,7 +27833,27 @@
           <w:szCs w:val="32"/>
           <w:highlight w:val="yellow"/>
         </w:rPr>
-        <w:t>、一超多强格局</w:t>
+        <w:t>、</w:t>
+      </w:r>
+      <w:proofErr w:type="gramStart"/>
+      <w:r>
+        <w:rPr>
+          <w:rFonts w:hint="eastAsia"/>
+          <w:sz w:val="32"/>
+          <w:szCs w:val="32"/>
+          <w:highlight w:val="yellow"/>
+        </w:rPr>
+        <w:t>一</w:t>
+      </w:r>
+      <w:proofErr w:type="gramEnd"/>
+      <w:r>
+        <w:rPr>
+          <w:rFonts w:hint="eastAsia"/>
+          <w:sz w:val="32"/>
+          <w:szCs w:val="32"/>
+          <w:highlight w:val="yellow"/>
+        </w:rPr>
+        <w:t>超多强格局</w:t>
       </w:r>
     </w:p>
     <w:p>
@@ -28143,7 +28555,25 @@
           <w:sz w:val="32"/>
           <w:szCs w:val="32"/>
         </w:rPr>
-        <w:t>、中国是个陆地大国，陆地与（）个国相接壤</w:t>
+        <w:t>、中国是个陆地大国，陆地与（）</w:t>
+      </w:r>
+      <w:proofErr w:type="gramStart"/>
+      <w:r>
+        <w:rPr>
+          <w:rFonts w:hint="eastAsia"/>
+          <w:sz w:val="32"/>
+          <w:szCs w:val="32"/>
+        </w:rPr>
+        <w:t>个</w:t>
+      </w:r>
+      <w:proofErr w:type="gramEnd"/>
+      <w:r>
+        <w:rPr>
+          <w:rFonts w:hint="eastAsia"/>
+          <w:sz w:val="32"/>
+          <w:szCs w:val="32"/>
+        </w:rPr>
+        <w:t>国相接壤</w:t>
       </w:r>
       <w:r>
         <w:rPr>
@@ -28455,7 +28885,25 @@
           <w:sz w:val="32"/>
           <w:szCs w:val="32"/>
         </w:rPr>
-        <w:t>、在军领域里，层次最高，指挥的范围最广，各项工作的“龙头”和总纲，各种活动的依据是（　　）</w:t>
+        <w:t>、在</w:t>
+      </w:r>
+      <w:proofErr w:type="gramStart"/>
+      <w:r>
+        <w:rPr>
+          <w:rFonts w:hint="eastAsia"/>
+          <w:sz w:val="32"/>
+          <w:szCs w:val="32"/>
+        </w:rPr>
+        <w:t>军领域</w:t>
+      </w:r>
+      <w:proofErr w:type="gramEnd"/>
+      <w:r>
+        <w:rPr>
+          <w:rFonts w:hint="eastAsia"/>
+          <w:sz w:val="32"/>
+          <w:szCs w:val="32"/>
+        </w:rPr>
+        <w:t>里，层次最高，指挥的范围最广，各项工作的“龙头”和总纲，各种活动的依据是（　　）</w:t>
       </w:r>
       <w:r>
         <w:rPr>
@@ -28479,8 +28927,18 @@
           <w:sz w:val="32"/>
           <w:szCs w:val="32"/>
         </w:rPr>
-        <w:t xml:space="preserve">Ａ、战术　　　　</w:t>
-      </w:r>
+        <w:t>Ａ、战术</w:t>
+      </w:r>
+      <w:proofErr w:type="gramStart"/>
+      <w:r>
+        <w:rPr>
+          <w:rFonts w:hint="eastAsia"/>
+          <w:sz w:val="32"/>
+          <w:szCs w:val="32"/>
+        </w:rPr>
+        <w:t xml:space="preserve">　　　　</w:t>
+      </w:r>
+      <w:proofErr w:type="gramEnd"/>
       <w:r>
         <w:rPr>
           <w:rFonts w:hint="eastAsia"/>
@@ -28490,13 +28948,23 @@
         </w:rPr>
         <w:t>Ｂ、战略</w:t>
       </w:r>
-      <w:r>
-        <w:rPr>
-          <w:rFonts w:hint="eastAsia"/>
-          <w:sz w:val="32"/>
-          <w:szCs w:val="32"/>
-        </w:rPr>
-        <w:t xml:space="preserve">　　　　Ｃ、方针</w:t>
+      <w:proofErr w:type="gramStart"/>
+      <w:r>
+        <w:rPr>
+          <w:rFonts w:hint="eastAsia"/>
+          <w:sz w:val="32"/>
+          <w:szCs w:val="32"/>
+        </w:rPr>
+        <w:t xml:space="preserve">　　　　</w:t>
+      </w:r>
+      <w:proofErr w:type="gramEnd"/>
+      <w:r>
+        <w:rPr>
+          <w:rFonts w:hint="eastAsia"/>
+          <w:sz w:val="32"/>
+          <w:szCs w:val="32"/>
+        </w:rPr>
+        <w:t>Ｃ、方针</w:t>
       </w:r>
     </w:p>
     <w:p>
@@ -28544,8 +29012,18 @@
           <w:sz w:val="32"/>
           <w:szCs w:val="32"/>
         </w:rPr>
-        <w:t xml:space="preserve">Ａ、全面性　　　　</w:t>
-      </w:r>
+        <w:t>Ａ、全面性</w:t>
+      </w:r>
+      <w:proofErr w:type="gramStart"/>
+      <w:r>
+        <w:rPr>
+          <w:rFonts w:hint="eastAsia"/>
+          <w:sz w:val="32"/>
+          <w:szCs w:val="32"/>
+        </w:rPr>
+        <w:t xml:space="preserve">　　　　</w:t>
+      </w:r>
+      <w:proofErr w:type="gramEnd"/>
       <w:r>
         <w:rPr>
           <w:rFonts w:hint="eastAsia"/>
@@ -28555,13 +29033,23 @@
         </w:rPr>
         <w:t>Ｂ、谋略性</w:t>
       </w:r>
-      <w:r>
-        <w:rPr>
-          <w:rFonts w:hint="eastAsia"/>
-          <w:sz w:val="32"/>
-          <w:szCs w:val="32"/>
-        </w:rPr>
-        <w:t xml:space="preserve">　　　　Ｃ、对抗性</w:t>
+      <w:proofErr w:type="gramStart"/>
+      <w:r>
+        <w:rPr>
+          <w:rFonts w:hint="eastAsia"/>
+          <w:sz w:val="32"/>
+          <w:szCs w:val="32"/>
+        </w:rPr>
+        <w:t xml:space="preserve">　　　　</w:t>
+      </w:r>
+      <w:proofErr w:type="gramEnd"/>
+      <w:r>
+        <w:rPr>
+          <w:rFonts w:hint="eastAsia"/>
+          <w:sz w:val="32"/>
+          <w:szCs w:val="32"/>
+        </w:rPr>
+        <w:t>Ｃ、对抗性</w:t>
       </w:r>
     </w:p>
     <w:p>
@@ -29434,7 +29922,27 @@
           <w:szCs w:val="32"/>
           <w:highlight w:val="yellow"/>
         </w:rPr>
-        <w:t>、一超多强</w:t>
+        <w:t>、</w:t>
+      </w:r>
+      <w:proofErr w:type="gramStart"/>
+      <w:r>
+        <w:rPr>
+          <w:rFonts w:hint="eastAsia"/>
+          <w:sz w:val="32"/>
+          <w:szCs w:val="32"/>
+          <w:highlight w:val="yellow"/>
+        </w:rPr>
+        <w:t>一</w:t>
+      </w:r>
+      <w:proofErr w:type="gramEnd"/>
+      <w:r>
+        <w:rPr>
+          <w:rFonts w:hint="eastAsia"/>
+          <w:sz w:val="32"/>
+          <w:szCs w:val="32"/>
+          <w:highlight w:val="yellow"/>
+        </w:rPr>
+        <w:t>超多强</w:t>
       </w:r>
       <w:r>
         <w:rPr>
@@ -29525,7 +30033,27 @@
           <w:szCs w:val="32"/>
           <w:highlight w:val="yellow"/>
         </w:rPr>
-        <w:t>、一超多强</w:t>
+        <w:t>、</w:t>
+      </w:r>
+      <w:proofErr w:type="gramStart"/>
+      <w:r>
+        <w:rPr>
+          <w:rFonts w:hint="eastAsia"/>
+          <w:sz w:val="32"/>
+          <w:szCs w:val="32"/>
+          <w:highlight w:val="yellow"/>
+        </w:rPr>
+        <w:t>一</w:t>
+      </w:r>
+      <w:proofErr w:type="gramEnd"/>
+      <w:r>
+        <w:rPr>
+          <w:rFonts w:hint="eastAsia"/>
+          <w:sz w:val="32"/>
+          <w:szCs w:val="32"/>
+          <w:highlight w:val="yellow"/>
+        </w:rPr>
+        <w:t>超多强</w:t>
       </w:r>
       <w:r>
         <w:rPr>
@@ -29991,8 +30519,19 @@
           <w:szCs w:val="32"/>
           <w:highlight w:val="yellow"/>
         </w:rPr>
-        <w:t>、北稳、南和、东紧、西动</w:t>
-      </w:r>
+        <w:t>、北稳、南和、东紧、</w:t>
+      </w:r>
+      <w:proofErr w:type="gramStart"/>
+      <w:r>
+        <w:rPr>
+          <w:rFonts w:hint="eastAsia"/>
+          <w:sz w:val="32"/>
+          <w:szCs w:val="32"/>
+          <w:highlight w:val="yellow"/>
+        </w:rPr>
+        <w:t>西动</w:t>
+      </w:r>
+      <w:proofErr w:type="gramEnd"/>
       <w:r>
         <w:rPr>
           <w:rFonts w:hint="eastAsia"/>
@@ -30031,8 +30570,18 @@
           <w:sz w:val="32"/>
           <w:szCs w:val="32"/>
         </w:rPr>
-        <w:t>、北稳、南和、东动、西紧</w:t>
-      </w:r>
+        <w:t>、北稳、南和、东动、</w:t>
+      </w:r>
+      <w:proofErr w:type="gramStart"/>
+      <w:r>
+        <w:rPr>
+          <w:rFonts w:hint="eastAsia"/>
+          <w:sz w:val="32"/>
+          <w:szCs w:val="32"/>
+        </w:rPr>
+        <w:t>西紧</w:t>
+      </w:r>
+      <w:proofErr w:type="gramEnd"/>
       <w:r>
         <w:rPr>
           <w:rFonts w:hint="eastAsia"/>
@@ -30692,7 +31241,25 @@
           <w:sz w:val="32"/>
           <w:szCs w:val="32"/>
         </w:rPr>
-        <w:t>”的对台斗争总方略。</w:t>
+        <w:t>”的对</w:t>
+      </w:r>
+      <w:proofErr w:type="gramStart"/>
+      <w:r>
+        <w:rPr>
+          <w:rFonts w:hint="eastAsia"/>
+          <w:sz w:val="32"/>
+          <w:szCs w:val="32"/>
+        </w:rPr>
+        <w:t>台斗争总</w:t>
+      </w:r>
+      <w:proofErr w:type="gramEnd"/>
+      <w:r>
+        <w:rPr>
+          <w:rFonts w:hint="eastAsia"/>
+          <w:sz w:val="32"/>
+          <w:szCs w:val="32"/>
+        </w:rPr>
+        <w:t>方略。</w:t>
       </w:r>
       <w:r>
         <w:rPr>
@@ -30806,7 +31373,25 @@
           <w:sz w:val="32"/>
           <w:szCs w:val="32"/>
         </w:rPr>
-        <w:t>、当代一超多强的战略格局中的多强是指俄罗斯、欧盟、中国和（）。</w:t>
+        <w:t>、当代</w:t>
+      </w:r>
+      <w:proofErr w:type="gramStart"/>
+      <w:r>
+        <w:rPr>
+          <w:rFonts w:hint="eastAsia"/>
+          <w:sz w:val="32"/>
+          <w:szCs w:val="32"/>
+        </w:rPr>
+        <w:t>一</w:t>
+      </w:r>
+      <w:proofErr w:type="gramEnd"/>
+      <w:r>
+        <w:rPr>
+          <w:rFonts w:hint="eastAsia"/>
+          <w:sz w:val="32"/>
+          <w:szCs w:val="32"/>
+        </w:rPr>
+        <w:t>超多强的战略格局中的多强是指俄罗斯、欧盟、中国和（）。</w:t>
       </w:r>
       <w:r>
         <w:rPr>
@@ -32030,7 +32615,27 @@
           <w:szCs w:val="32"/>
           <w:highlight w:val="yellow"/>
         </w:rPr>
-        <w:t>、一超多强</w:t>
+        <w:t>、</w:t>
+      </w:r>
+      <w:proofErr w:type="gramStart"/>
+      <w:r>
+        <w:rPr>
+          <w:rFonts w:hint="eastAsia"/>
+          <w:sz w:val="32"/>
+          <w:szCs w:val="32"/>
+          <w:highlight w:val="yellow"/>
+        </w:rPr>
+        <w:t>一</w:t>
+      </w:r>
+      <w:proofErr w:type="gramEnd"/>
+      <w:r>
+        <w:rPr>
+          <w:rFonts w:hint="eastAsia"/>
+          <w:sz w:val="32"/>
+          <w:szCs w:val="32"/>
+          <w:highlight w:val="yellow"/>
+        </w:rPr>
+        <w:t>超多强</w:t>
       </w:r>
       <w:r>
         <w:rPr>
@@ -33464,8 +34069,18 @@
           <w:sz w:val="32"/>
           <w:szCs w:val="32"/>
         </w:rPr>
-        <w:t>、物理场变化</w:t>
-      </w:r>
+        <w:t>、物理</w:t>
+      </w:r>
+      <w:proofErr w:type="gramStart"/>
+      <w:r>
+        <w:rPr>
+          <w:rFonts w:hint="eastAsia"/>
+          <w:sz w:val="32"/>
+          <w:szCs w:val="32"/>
+        </w:rPr>
+        <w:t>场变化</w:t>
+      </w:r>
+      <w:proofErr w:type="gramEnd"/>
       <w:r>
         <w:rPr>
           <w:rFonts w:hint="eastAsia"/>
@@ -33939,7 +34554,27 @@
           <w:szCs w:val="32"/>
           <w:highlight w:val="yellow"/>
         </w:rPr>
-        <w:t>、能独立进行工作、不受气象条件的影响、抗干扰能力、隐蔽性好</w:t>
+        <w:t>、能独立进行工作、不受气</w:t>
+      </w:r>
+      <w:proofErr w:type="gramStart"/>
+      <w:r>
+        <w:rPr>
+          <w:rFonts w:hint="eastAsia"/>
+          <w:sz w:val="32"/>
+          <w:szCs w:val="32"/>
+          <w:highlight w:val="yellow"/>
+        </w:rPr>
+        <w:t>象</w:t>
+      </w:r>
+      <w:proofErr w:type="gramEnd"/>
+      <w:r>
+        <w:rPr>
+          <w:rFonts w:hint="eastAsia"/>
+          <w:sz w:val="32"/>
+          <w:szCs w:val="32"/>
+          <w:highlight w:val="yellow"/>
+        </w:rPr>
+        <w:t>条件的影响、抗干扰能力、隐蔽性好</w:t>
       </w:r>
     </w:p>
     <w:p>
@@ -34640,7 +35275,25 @@
           <w:sz w:val="32"/>
           <w:szCs w:val="32"/>
         </w:rPr>
-        <w:t>、可以有效防可见光探测，也具有防紫外、近红外探测性能的是（</w:t>
+        <w:t>、可以有效防可见光探测，也</w:t>
+      </w:r>
+      <w:proofErr w:type="gramStart"/>
+      <w:r>
+        <w:rPr>
+          <w:rFonts w:hint="eastAsia"/>
+          <w:sz w:val="32"/>
+          <w:szCs w:val="32"/>
+        </w:rPr>
+        <w:t>具有防紫外</w:t>
+      </w:r>
+      <w:proofErr w:type="gramEnd"/>
+      <w:r>
+        <w:rPr>
+          <w:rFonts w:hint="eastAsia"/>
+          <w:sz w:val="32"/>
+          <w:szCs w:val="32"/>
+        </w:rPr>
+        <w:t>、近红外探测性能的是（</w:t>
       </w:r>
       <w:r>
         <w:rPr>
@@ -35977,7 +36630,25 @@
           <w:sz w:val="32"/>
           <w:szCs w:val="32"/>
         </w:rPr>
-        <w:t>、人工消云消雾武器</w:t>
+        <w:t>、</w:t>
+      </w:r>
+      <w:proofErr w:type="gramStart"/>
+      <w:r>
+        <w:rPr>
+          <w:rFonts w:hint="eastAsia"/>
+          <w:sz w:val="32"/>
+          <w:szCs w:val="32"/>
+        </w:rPr>
+        <w:t>人工消云消雾</w:t>
+      </w:r>
+      <w:proofErr w:type="gramEnd"/>
+      <w:r>
+        <w:rPr>
+          <w:rFonts w:hint="eastAsia"/>
+          <w:sz w:val="32"/>
+          <w:szCs w:val="32"/>
+        </w:rPr>
+        <w:t>武器</w:t>
       </w:r>
       <w:r>
         <w:rPr>
@@ -39085,7 +39756,25 @@
           <w:sz w:val="32"/>
           <w:szCs w:val="32"/>
         </w:rPr>
-        <w:t>秒内捕捉到导弹尾焰并确定其位置。（错）</w:t>
+        <w:t>秒内捕捉到导弹</w:t>
+      </w:r>
+      <w:proofErr w:type="gramStart"/>
+      <w:r>
+        <w:rPr>
+          <w:rFonts w:hint="eastAsia"/>
+          <w:sz w:val="32"/>
+          <w:szCs w:val="32"/>
+        </w:rPr>
+        <w:t>尾焰并确定</w:t>
+      </w:r>
+      <w:proofErr w:type="gramEnd"/>
+      <w:r>
+        <w:rPr>
+          <w:rFonts w:hint="eastAsia"/>
+          <w:sz w:val="32"/>
+          <w:szCs w:val="32"/>
+        </w:rPr>
+        <w:t>其位置。（错）</w:t>
       </w:r>
     </w:p>
     <w:p>
@@ -44053,8 +44742,19 @@
           <w:szCs w:val="32"/>
           <w:highlight w:val="yellow"/>
         </w:rPr>
-        <w:t>、电离器悬体</w:t>
-      </w:r>
+        <w:t>、电离</w:t>
+      </w:r>
+      <w:proofErr w:type="gramStart"/>
+      <w:r>
+        <w:rPr>
+          <w:rFonts w:hint="eastAsia"/>
+          <w:sz w:val="32"/>
+          <w:szCs w:val="32"/>
+          <w:highlight w:val="yellow"/>
+        </w:rPr>
+        <w:t>器悬体</w:t>
+      </w:r>
+      <w:proofErr w:type="gramEnd"/>
       <w:r>
         <w:rPr>
           <w:rFonts w:hint="eastAsia"/>
@@ -44093,7 +44793,25 @@
           <w:sz w:val="32"/>
           <w:szCs w:val="32"/>
         </w:rPr>
-        <w:t>、激光作为武器，可以再极小的面积上、在极短的时间里集中超过核武器能量的（</w:t>
+        <w:t>、激光作为武器，</w:t>
+      </w:r>
+      <w:proofErr w:type="gramStart"/>
+      <w:r>
+        <w:rPr>
+          <w:rFonts w:hint="eastAsia"/>
+          <w:sz w:val="32"/>
+          <w:szCs w:val="32"/>
+        </w:rPr>
+        <w:t>可以再极小</w:t>
+      </w:r>
+      <w:proofErr w:type="gramEnd"/>
+      <w:r>
+        <w:rPr>
+          <w:rFonts w:hint="eastAsia"/>
+          <w:sz w:val="32"/>
+          <w:szCs w:val="32"/>
+        </w:rPr>
+        <w:t>的面积上、在极短的时间里集中超过核武器能量的（</w:t>
       </w:r>
       <w:r>
         <w:rPr>
@@ -44804,8 +45522,19 @@
           <w:szCs w:val="32"/>
           <w:highlight w:val="yellow"/>
         </w:rPr>
-        <w:t>、定向噪声波武器</w:t>
-      </w:r>
+        <w:t>、定向噪声</w:t>
+      </w:r>
+      <w:proofErr w:type="gramStart"/>
+      <w:r>
+        <w:rPr>
+          <w:rFonts w:hint="eastAsia"/>
+          <w:sz w:val="32"/>
+          <w:szCs w:val="32"/>
+          <w:highlight w:val="yellow"/>
+        </w:rPr>
+        <w:t>波武器</w:t>
+      </w:r>
+      <w:proofErr w:type="gramEnd"/>
       <w:r>
         <w:rPr>
           <w:rFonts w:hint="eastAsia"/>
@@ -44836,8 +45565,18 @@
           <w:sz w:val="32"/>
           <w:szCs w:val="32"/>
         </w:rPr>
-        <w:t>、温压炸弹</w:t>
-      </w:r>
+        <w:t>、</w:t>
+      </w:r>
+      <w:proofErr w:type="gramStart"/>
+      <w:r>
+        <w:rPr>
+          <w:rFonts w:hint="eastAsia"/>
+          <w:sz w:val="32"/>
+          <w:szCs w:val="32"/>
+        </w:rPr>
+        <w:t>温压炸弹</w:t>
+      </w:r>
+      <w:proofErr w:type="gramEnd"/>
       <w:r>
         <w:rPr>
           <w:rFonts w:hint="eastAsia"/>
@@ -44916,8 +45655,18 @@
           <w:sz w:val="32"/>
           <w:szCs w:val="32"/>
         </w:rPr>
-        <w:t>、温压炸弹</w:t>
-      </w:r>
+        <w:t>、</w:t>
+      </w:r>
+      <w:proofErr w:type="gramStart"/>
+      <w:r>
+        <w:rPr>
+          <w:rFonts w:hint="eastAsia"/>
+          <w:sz w:val="32"/>
+          <w:szCs w:val="32"/>
+        </w:rPr>
+        <w:t>温压炸弹</w:t>
+      </w:r>
+      <w:proofErr w:type="gramEnd"/>
       <w:r>
         <w:rPr>
           <w:rFonts w:hint="eastAsia"/>
@@ -44934,8 +45683,19 @@
           <w:szCs w:val="32"/>
           <w:highlight w:val="yellow"/>
         </w:rPr>
-        <w:t>、化学雨武器</w:t>
-      </w:r>
+        <w:t>、化学</w:t>
+      </w:r>
+      <w:proofErr w:type="gramStart"/>
+      <w:r>
+        <w:rPr>
+          <w:rFonts w:hint="eastAsia"/>
+          <w:sz w:val="32"/>
+          <w:szCs w:val="32"/>
+          <w:highlight w:val="yellow"/>
+        </w:rPr>
+        <w:t>雨武器</w:t>
+      </w:r>
+      <w:proofErr w:type="gramEnd"/>
       <w:r>
         <w:rPr>
           <w:rFonts w:hint="eastAsia"/>
@@ -47442,7 +48202,27 @@
           <w:szCs w:val="32"/>
           <w:highlight w:val="yellow"/>
         </w:rPr>
-        <w:t>、加大在青年学生中的国防国防教育和军事训练</w:t>
+        <w:t>、加大在青年学生中的</w:t>
+      </w:r>
+      <w:proofErr w:type="gramStart"/>
+      <w:r>
+        <w:rPr>
+          <w:rFonts w:hint="eastAsia"/>
+          <w:sz w:val="32"/>
+          <w:szCs w:val="32"/>
+          <w:highlight w:val="yellow"/>
+        </w:rPr>
+        <w:t>国防国防</w:t>
+      </w:r>
+      <w:proofErr w:type="gramEnd"/>
+      <w:r>
+        <w:rPr>
+          <w:rFonts w:hint="eastAsia"/>
+          <w:sz w:val="32"/>
+          <w:szCs w:val="32"/>
+          <w:highlight w:val="yellow"/>
+        </w:rPr>
+        <w:t>教育和军事训练</w:t>
       </w:r>
     </w:p>
     <w:p>
@@ -47852,7 +48632,25 @@
           <w:sz w:val="32"/>
           <w:szCs w:val="32"/>
         </w:rPr>
-        <w:t>、光电侦察装备获得的地域和目标图象、数据可以用于（</w:t>
+        <w:t>、光电侦察装备获得的地域和目标</w:t>
+      </w:r>
+      <w:proofErr w:type="gramStart"/>
+      <w:r>
+        <w:rPr>
+          <w:rFonts w:hint="eastAsia"/>
+          <w:sz w:val="32"/>
+          <w:szCs w:val="32"/>
+        </w:rPr>
+        <w:t>图象</w:t>
+      </w:r>
+      <w:proofErr w:type="gramEnd"/>
+      <w:r>
+        <w:rPr>
+          <w:rFonts w:hint="eastAsia"/>
+          <w:sz w:val="32"/>
+          <w:szCs w:val="32"/>
+        </w:rPr>
+        <w:t>、数据可以用于（</w:t>
       </w:r>
       <w:r>
         <w:rPr>
@@ -47949,7 +48747,27 @@
           <w:szCs w:val="32"/>
           <w:highlight w:val="yellow"/>
         </w:rPr>
-        <w:t>、记录在胶片或录象带上供事后分析</w:t>
+        <w:t>、记录在胶片或</w:t>
+      </w:r>
+      <w:proofErr w:type="gramStart"/>
+      <w:r>
+        <w:rPr>
+          <w:rFonts w:hint="eastAsia"/>
+          <w:sz w:val="32"/>
+          <w:szCs w:val="32"/>
+          <w:highlight w:val="yellow"/>
+        </w:rPr>
+        <w:t>录象带</w:t>
+      </w:r>
+      <w:proofErr w:type="gramEnd"/>
+      <w:r>
+        <w:rPr>
+          <w:rFonts w:hint="eastAsia"/>
+          <w:sz w:val="32"/>
+          <w:szCs w:val="32"/>
+          <w:highlight w:val="yellow"/>
+        </w:rPr>
+        <w:t>上供事后分析</w:t>
       </w:r>
     </w:p>
     <w:p>
@@ -49853,8 +50671,18 @@
           <w:sz w:val="32"/>
           <w:szCs w:val="32"/>
         </w:rPr>
-        <w:t>、制导站</w:t>
-      </w:r>
+        <w:t>、</w:t>
+      </w:r>
+      <w:proofErr w:type="gramStart"/>
+      <w:r>
+        <w:rPr>
+          <w:rFonts w:hint="eastAsia"/>
+          <w:sz w:val="32"/>
+          <w:szCs w:val="32"/>
+        </w:rPr>
+        <w:t>制导站</w:t>
+      </w:r>
+      <w:proofErr w:type="gramEnd"/>
       <w:r>
         <w:rPr>
           <w:rFonts w:hint="eastAsia"/>
@@ -51056,7 +51884,27 @@
           <w:szCs w:val="32"/>
           <w:highlight w:val="yellow"/>
         </w:rPr>
-        <w:t>、地地导弹</w:t>
+        <w:t>、地</w:t>
+      </w:r>
+      <w:proofErr w:type="gramStart"/>
+      <w:r>
+        <w:rPr>
+          <w:rFonts w:hint="eastAsia"/>
+          <w:sz w:val="32"/>
+          <w:szCs w:val="32"/>
+          <w:highlight w:val="yellow"/>
+        </w:rPr>
+        <w:t>地</w:t>
+      </w:r>
+      <w:proofErr w:type="gramEnd"/>
+      <w:r>
+        <w:rPr>
+          <w:rFonts w:hint="eastAsia"/>
+          <w:sz w:val="32"/>
+          <w:szCs w:val="32"/>
+          <w:highlight w:val="yellow"/>
+        </w:rPr>
+        <w:t>导弹</w:t>
       </w:r>
       <w:r>
         <w:rPr>
@@ -51466,7 +52314,25 @@
           <w:sz w:val="32"/>
           <w:szCs w:val="32"/>
         </w:rPr>
-        <w:t>、可以用普通航弹改装</w:t>
+        <w:t>、可以用</w:t>
+      </w:r>
+      <w:proofErr w:type="gramStart"/>
+      <w:r>
+        <w:rPr>
+          <w:rFonts w:hint="eastAsia"/>
+          <w:sz w:val="32"/>
+          <w:szCs w:val="32"/>
+        </w:rPr>
+        <w:t>普通航</w:t>
+      </w:r>
+      <w:proofErr w:type="gramEnd"/>
+      <w:r>
+        <w:rPr>
+          <w:rFonts w:hint="eastAsia"/>
+          <w:sz w:val="32"/>
+          <w:szCs w:val="32"/>
+        </w:rPr>
+        <w:t>弹改装</w:t>
       </w:r>
     </w:p>
     <w:p>
@@ -53954,8 +54820,19 @@
           <w:szCs w:val="32"/>
           <w:highlight w:val="yellow"/>
         </w:rPr>
-        <w:t>、电离器悬体</w:t>
-      </w:r>
+        <w:t>、电离</w:t>
+      </w:r>
+      <w:proofErr w:type="gramStart"/>
+      <w:r>
+        <w:rPr>
+          <w:rFonts w:hint="eastAsia"/>
+          <w:sz w:val="32"/>
+          <w:szCs w:val="32"/>
+          <w:highlight w:val="yellow"/>
+        </w:rPr>
+        <w:t>器悬体</w:t>
+      </w:r>
+      <w:proofErr w:type="gramEnd"/>
       <w:r>
         <w:rPr>
           <w:rFonts w:hint="eastAsia"/>
@@ -54155,7 +55032,27 @@
           <w:szCs w:val="32"/>
           <w:highlight w:val="yellow"/>
         </w:rPr>
-        <w:t>、隐形和反隐形技术</w:t>
+        <w:t>、</w:t>
+      </w:r>
+      <w:proofErr w:type="gramStart"/>
+      <w:r>
+        <w:rPr>
+          <w:rFonts w:hint="eastAsia"/>
+          <w:sz w:val="32"/>
+          <w:szCs w:val="32"/>
+          <w:highlight w:val="yellow"/>
+        </w:rPr>
+        <w:t>隐形和</w:t>
+      </w:r>
+      <w:proofErr w:type="gramEnd"/>
+      <w:r>
+        <w:rPr>
+          <w:rFonts w:hint="eastAsia"/>
+          <w:sz w:val="32"/>
+          <w:szCs w:val="32"/>
+          <w:highlight w:val="yellow"/>
+        </w:rPr>
+        <w:t>反隐形技术</w:t>
       </w:r>
     </w:p>
     <w:p>
@@ -55400,8 +56297,18 @@
           <w:sz w:val="32"/>
           <w:szCs w:val="32"/>
         </w:rPr>
-        <w:t>超高速射弹武器</w:t>
-      </w:r>
+        <w:t>超高速射</w:t>
+      </w:r>
+      <w:proofErr w:type="gramStart"/>
+      <w:r>
+        <w:rPr>
+          <w:rFonts w:hint="eastAsia"/>
+          <w:sz w:val="32"/>
+          <w:szCs w:val="32"/>
+        </w:rPr>
+        <w:t>弹武器</w:t>
+      </w:r>
+      <w:proofErr w:type="gramEnd"/>
       <w:r>
         <w:rPr>
           <w:rFonts w:hint="eastAsia"/>
@@ -56854,8 +57761,19 @@
           <w:szCs w:val="32"/>
           <w:highlight w:val="yellow"/>
         </w:rPr>
-        <w:t>、温压炸弹</w:t>
-      </w:r>
+        <w:t>、</w:t>
+      </w:r>
+      <w:proofErr w:type="gramStart"/>
+      <w:r>
+        <w:rPr>
+          <w:rFonts w:hint="eastAsia"/>
+          <w:sz w:val="32"/>
+          <w:szCs w:val="32"/>
+          <w:highlight w:val="yellow"/>
+        </w:rPr>
+        <w:t>温压炸弹</w:t>
+      </w:r>
+      <w:proofErr w:type="gramEnd"/>
       <w:r>
         <w:rPr>
           <w:rFonts w:hint="eastAsia"/>
@@ -56872,7 +57790,27 @@
           <w:szCs w:val="32"/>
           <w:highlight w:val="yellow"/>
         </w:rPr>
-        <w:t>、人工消云消雾武器</w:t>
+        <w:t>、</w:t>
+      </w:r>
+      <w:proofErr w:type="gramStart"/>
+      <w:r>
+        <w:rPr>
+          <w:rFonts w:hint="eastAsia"/>
+          <w:sz w:val="32"/>
+          <w:szCs w:val="32"/>
+          <w:highlight w:val="yellow"/>
+        </w:rPr>
+        <w:t>人工消云消雾</w:t>
+      </w:r>
+      <w:proofErr w:type="gramEnd"/>
+      <w:r>
+        <w:rPr>
+          <w:rFonts w:hint="eastAsia"/>
+          <w:sz w:val="32"/>
+          <w:szCs w:val="32"/>
+          <w:highlight w:val="yellow"/>
+        </w:rPr>
+        <w:t>武器</w:t>
       </w:r>
       <w:r>
         <w:rPr>
@@ -56890,8 +57828,19 @@
           <w:szCs w:val="32"/>
           <w:highlight w:val="yellow"/>
         </w:rPr>
-        <w:t>、化学雨武器</w:t>
-      </w:r>
+        <w:t>、化学</w:t>
+      </w:r>
+      <w:proofErr w:type="gramStart"/>
+      <w:r>
+        <w:rPr>
+          <w:rFonts w:hint="eastAsia"/>
+          <w:sz w:val="32"/>
+          <w:szCs w:val="32"/>
+          <w:highlight w:val="yellow"/>
+        </w:rPr>
+        <w:t>雨武器</w:t>
+      </w:r>
+      <w:proofErr w:type="gramEnd"/>
       <w:r>
         <w:rPr>
           <w:rFonts w:hint="eastAsia"/>
@@ -57967,7 +58916,25 @@
           <w:sz w:val="32"/>
           <w:szCs w:val="32"/>
         </w:rPr>
-        <w:t>、被动式声纳又称回声声纳，它自身发射声波信号，靠目标发射的回波信号来搜索、测定目标。（错）</w:t>
+        <w:t>、被动式声纳又称回声声纳，它自身发射声波信号，</w:t>
+      </w:r>
+      <w:proofErr w:type="gramStart"/>
+      <w:r>
+        <w:rPr>
+          <w:rFonts w:hint="eastAsia"/>
+          <w:sz w:val="32"/>
+          <w:szCs w:val="32"/>
+        </w:rPr>
+        <w:t>靠目标</w:t>
+      </w:r>
+      <w:proofErr w:type="gramEnd"/>
+      <w:r>
+        <w:rPr>
+          <w:rFonts w:hint="eastAsia"/>
+          <w:sz w:val="32"/>
+          <w:szCs w:val="32"/>
+        </w:rPr>
+        <w:t>发射的回波信号来搜索、测定目标。（错）</w:t>
       </w:r>
     </w:p>
     <w:p>
@@ -58057,7 +59024,25 @@
           <w:sz w:val="32"/>
           <w:szCs w:val="32"/>
         </w:rPr>
-        <w:t>、遥控制导不受制导站跟踪探测系统作用距离的限制，精度随射程增加而提高。（错）</w:t>
+        <w:t>、遥控制导不受</w:t>
+      </w:r>
+      <w:proofErr w:type="gramStart"/>
+      <w:r>
+        <w:rPr>
+          <w:rFonts w:hint="eastAsia"/>
+          <w:sz w:val="32"/>
+          <w:szCs w:val="32"/>
+        </w:rPr>
+        <w:t>制导站跟踪</w:t>
+      </w:r>
+      <w:proofErr w:type="gramEnd"/>
+      <w:r>
+        <w:rPr>
+          <w:rFonts w:hint="eastAsia"/>
+          <w:sz w:val="32"/>
+          <w:szCs w:val="32"/>
+        </w:rPr>
+        <w:t>探测系统作用距离的限制，精度随射程增加而提高。（错）</w:t>
       </w:r>
     </w:p>
     <w:p>
@@ -58225,7 +59210,25 @@
           <w:sz w:val="32"/>
           <w:szCs w:val="32"/>
         </w:rPr>
-        <w:t>、欺骗性干扰就是用杂波燥声压制敌方的电子设备使其无法工作。（错）</w:t>
+        <w:t>、欺骗性干扰就是用杂波</w:t>
+      </w:r>
+      <w:proofErr w:type="gramStart"/>
+      <w:r>
+        <w:rPr>
+          <w:rFonts w:hint="eastAsia"/>
+          <w:sz w:val="32"/>
+          <w:szCs w:val="32"/>
+        </w:rPr>
+        <w:t>燥</w:t>
+      </w:r>
+      <w:proofErr w:type="gramEnd"/>
+      <w:r>
+        <w:rPr>
+          <w:rFonts w:hint="eastAsia"/>
+          <w:sz w:val="32"/>
+          <w:szCs w:val="32"/>
+        </w:rPr>
+        <w:t>声压制敌方的电子设备使其无法工作。（错）</w:t>
       </w:r>
     </w:p>
     <w:p>
@@ -58450,7 +59453,25 @@
           <w:sz w:val="32"/>
           <w:szCs w:val="32"/>
         </w:rPr>
-        <w:t>、化学雨武器可分为永久性和暂时性两类。（对）</w:t>
+        <w:t>、化学</w:t>
+      </w:r>
+      <w:proofErr w:type="gramStart"/>
+      <w:r>
+        <w:rPr>
+          <w:rFonts w:hint="eastAsia"/>
+          <w:sz w:val="32"/>
+          <w:szCs w:val="32"/>
+        </w:rPr>
+        <w:t>雨武器</w:t>
+      </w:r>
+      <w:proofErr w:type="gramEnd"/>
+      <w:r>
+        <w:rPr>
+          <w:rFonts w:hint="eastAsia"/>
+          <w:sz w:val="32"/>
+          <w:szCs w:val="32"/>
+        </w:rPr>
+        <w:t>可分为永久性和暂时性两类。（对）</w:t>
       </w:r>
     </w:p>
     <w:p>
@@ -58933,7 +59954,25 @@
           <w:sz w:val="32"/>
           <w:szCs w:val="32"/>
         </w:rPr>
-        <w:t>．按武器装备发展水平划分，如信息化时代军事思想</w:t>
+        <w:t>．</w:t>
+      </w:r>
+      <w:proofErr w:type="gramStart"/>
+      <w:r>
+        <w:rPr>
+          <w:rFonts w:hint="eastAsia"/>
+          <w:sz w:val="32"/>
+          <w:szCs w:val="32"/>
+        </w:rPr>
+        <w:t>按武器</w:t>
+      </w:r>
+      <w:proofErr w:type="gramEnd"/>
+      <w:r>
+        <w:rPr>
+          <w:rFonts w:hint="eastAsia"/>
+          <w:sz w:val="32"/>
+          <w:szCs w:val="32"/>
+        </w:rPr>
+        <w:t>装备发展水平划分，如信息化时代军事思想</w:t>
       </w:r>
     </w:p>
     <w:p>
@@ -58983,7 +60022,25 @@
           <w:sz w:val="32"/>
           <w:szCs w:val="32"/>
         </w:rPr>
-        <w:t>、那部著作属于外国古代军事思想著作（</w:t>
+        <w:t>、那</w:t>
+      </w:r>
+      <w:proofErr w:type="gramStart"/>
+      <w:r>
+        <w:rPr>
+          <w:rFonts w:hint="eastAsia"/>
+          <w:sz w:val="32"/>
+          <w:szCs w:val="32"/>
+        </w:rPr>
+        <w:t>部著</w:t>
+      </w:r>
+      <w:proofErr w:type="gramEnd"/>
+      <w:r>
+        <w:rPr>
+          <w:rFonts w:hint="eastAsia"/>
+          <w:sz w:val="32"/>
+          <w:szCs w:val="32"/>
+        </w:rPr>
+        <w:t>作属于外国古代军事思想著作（</w:t>
       </w:r>
       <w:r>
         <w:rPr>
@@ -59592,7 +60649,25 @@
           <w:sz w:val="32"/>
           <w:szCs w:val="32"/>
         </w:rPr>
-        <w:t>．词约意丰，博大精深，揭示了战争的一般规律</w:t>
+        <w:t>．</w:t>
+      </w:r>
+      <w:proofErr w:type="gramStart"/>
+      <w:r>
+        <w:rPr>
+          <w:rFonts w:hint="eastAsia"/>
+          <w:sz w:val="32"/>
+          <w:szCs w:val="32"/>
+        </w:rPr>
+        <w:t>词约意丰</w:t>
+      </w:r>
+      <w:proofErr w:type="gramEnd"/>
+      <w:r>
+        <w:rPr>
+          <w:rFonts w:hint="eastAsia"/>
+          <w:sz w:val="32"/>
+          <w:szCs w:val="32"/>
+        </w:rPr>
+        <w:t>，博大精深，揭示了战争的一般规律</w:t>
       </w:r>
     </w:p>
     <w:p>
@@ -62878,7 +63953,27 @@
           <w:szCs w:val="32"/>
           <w:highlight w:val="yellow"/>
         </w:rPr>
-        <w:t>．打得赢，不变质</w:t>
+        <w:t>．打得赢，</w:t>
+      </w:r>
+      <w:proofErr w:type="gramStart"/>
+      <w:r>
+        <w:rPr>
+          <w:rFonts w:hint="eastAsia"/>
+          <w:sz w:val="32"/>
+          <w:szCs w:val="32"/>
+          <w:highlight w:val="yellow"/>
+        </w:rPr>
+        <w:t>不</w:t>
+      </w:r>
+      <w:proofErr w:type="gramEnd"/>
+      <w:r>
+        <w:rPr>
+          <w:rFonts w:hint="eastAsia"/>
+          <w:sz w:val="32"/>
+          <w:szCs w:val="32"/>
+          <w:highlight w:val="yellow"/>
+        </w:rPr>
+        <w:t>变质</w:t>
       </w:r>
     </w:p>
     <w:p>
@@ -63230,7 +64325,23 @@
           <w:sz w:val="32"/>
           <w:szCs w:val="32"/>
         </w:rPr>
-        <w:t>、对《孙子兵法》的地位评价正确的有（</w:t>
+        <w:t>、对</w:t>
+      </w:r>
+      <w:r>
+        <w:rPr>
+          <w:rFonts w:hint="eastAsia"/>
+          <w:sz w:val="32"/>
+          <w:szCs w:val="32"/>
+        </w:rPr>
+        <w:t>于</w:t>
+      </w:r>
+      <w:r>
+        <w:rPr>
+          <w:rFonts w:hint="eastAsia"/>
+          <w:sz w:val="32"/>
+          <w:szCs w:val="32"/>
+        </w:rPr>
+        <w:t>《孙子兵法》的地位评价正确的有（</w:t>
       </w:r>
       <w:r>
         <w:rPr>
@@ -64066,7 +65177,27 @@
           <w:szCs w:val="32"/>
           <w:highlight w:val="yellow"/>
         </w:rPr>
-        <w:t>．围绕“打得赢，不变质”创新和发展我党我军的军事指导理论</w:t>
+        <w:t>．围绕“打得赢，</w:t>
+      </w:r>
+      <w:proofErr w:type="gramStart"/>
+      <w:r>
+        <w:rPr>
+          <w:rFonts w:hint="eastAsia"/>
+          <w:sz w:val="32"/>
+          <w:szCs w:val="32"/>
+          <w:highlight w:val="yellow"/>
+        </w:rPr>
+        <w:t>不</w:t>
+      </w:r>
+      <w:proofErr w:type="gramEnd"/>
+      <w:r>
+        <w:rPr>
+          <w:rFonts w:hint="eastAsia"/>
+          <w:sz w:val="32"/>
+          <w:szCs w:val="32"/>
+          <w:highlight w:val="yellow"/>
+        </w:rPr>
+        <w:t>变质”创新和发展我党我军的军事指导理论</w:t>
       </w:r>
     </w:p>
     <w:p>
@@ -65843,8 +66974,19 @@
           <w:szCs w:val="32"/>
           <w:highlight w:val="yellow"/>
         </w:rPr>
-        <w:t>．先保守或夺取大城市，与集中强大之敌打消耗战</w:t>
-      </w:r>
+        <w:t>．先保守或夺取大城市，与集中强大</w:t>
+      </w:r>
+      <w:proofErr w:type="gramStart"/>
+      <w:r>
+        <w:rPr>
+          <w:rFonts w:hint="eastAsia"/>
+          <w:sz w:val="32"/>
+          <w:szCs w:val="32"/>
+          <w:highlight w:val="yellow"/>
+        </w:rPr>
+        <w:t>之敌打消耗战</w:t>
+      </w:r>
+      <w:proofErr w:type="gramEnd"/>
     </w:p>
     <w:p>
       <w:pPr>
@@ -66763,7 +67905,25 @@
           <w:sz w:val="32"/>
           <w:szCs w:val="32"/>
         </w:rPr>
-        <w:t>．机动战理论</w:t>
+        <w:t>．</w:t>
+      </w:r>
+      <w:proofErr w:type="gramStart"/>
+      <w:r>
+        <w:rPr>
+          <w:rFonts w:hint="eastAsia"/>
+          <w:sz w:val="32"/>
+          <w:szCs w:val="32"/>
+        </w:rPr>
+        <w:t>机动战</w:t>
+      </w:r>
+      <w:proofErr w:type="gramEnd"/>
+      <w:r>
+        <w:rPr>
+          <w:rFonts w:hint="eastAsia"/>
+          <w:sz w:val="32"/>
+          <w:szCs w:val="32"/>
+        </w:rPr>
+        <w:t>理论</w:t>
       </w:r>
     </w:p>
     <w:p>
@@ -67764,7 +68924,25 @@
           <w:sz w:val="32"/>
           <w:szCs w:val="32"/>
         </w:rPr>
-        <w:t>年秋，中央军委通过扩大会议，调整我国军事战略方针。不符合调整后战略指导方针的一项是（</w:t>
+        <w:t>年秋，中央军委通过扩大会议，调整我国军事战略方针。不符合调整</w:t>
+      </w:r>
+      <w:proofErr w:type="gramStart"/>
+      <w:r>
+        <w:rPr>
+          <w:rFonts w:hint="eastAsia"/>
+          <w:sz w:val="32"/>
+          <w:szCs w:val="32"/>
+        </w:rPr>
+        <w:t>后战略</w:t>
+      </w:r>
+      <w:proofErr w:type="gramEnd"/>
+      <w:r>
+        <w:rPr>
+          <w:rFonts w:hint="eastAsia"/>
+          <w:sz w:val="32"/>
+          <w:szCs w:val="32"/>
+        </w:rPr>
+        <w:t>指导方针的一项是（</w:t>
       </w:r>
       <w:r>
         <w:rPr>
@@ -68011,8 +69189,19 @@
           <w:szCs w:val="32"/>
           <w:highlight w:val="yellow"/>
         </w:rPr>
-        <w:t>．六韬</w:t>
-      </w:r>
+        <w:t>．六</w:t>
+      </w:r>
+      <w:proofErr w:type="gramStart"/>
+      <w:r>
+        <w:rPr>
+          <w:rFonts w:hint="eastAsia"/>
+          <w:sz w:val="32"/>
+          <w:szCs w:val="32"/>
+          <w:highlight w:val="yellow"/>
+        </w:rPr>
+        <w:t>韬</w:t>
+      </w:r>
+      <w:proofErr w:type="gramEnd"/>
     </w:p>
     <w:p>
       <w:pPr>
@@ -68245,7 +69434,27 @@
           <w:szCs w:val="32"/>
           <w:highlight w:val="yellow"/>
         </w:rPr>
-        <w:t>．词约意丰，博大精深，揭示了战争的一般规律</w:t>
+        <w:t>．</w:t>
+      </w:r>
+      <w:proofErr w:type="gramStart"/>
+      <w:r>
+        <w:rPr>
+          <w:rFonts w:hint="eastAsia"/>
+          <w:sz w:val="32"/>
+          <w:szCs w:val="32"/>
+          <w:highlight w:val="yellow"/>
+        </w:rPr>
+        <w:t>词约意丰</w:t>
+      </w:r>
+      <w:proofErr w:type="gramEnd"/>
+      <w:r>
+        <w:rPr>
+          <w:rFonts w:hint="eastAsia"/>
+          <w:sz w:val="32"/>
+          <w:szCs w:val="32"/>
+          <w:highlight w:val="yellow"/>
+        </w:rPr>
+        <w:t>，博大精深，揭示了战争的一般规律</w:t>
       </w:r>
     </w:p>
     <w:p>
@@ -68440,7 +69649,25 @@
           <w:sz w:val="32"/>
           <w:szCs w:val="32"/>
         </w:rPr>
-        <w:t>．凯撒</w:t>
+        <w:t>．</w:t>
+      </w:r>
+      <w:proofErr w:type="gramStart"/>
+      <w:r>
+        <w:rPr>
+          <w:rFonts w:hint="eastAsia"/>
+          <w:sz w:val="32"/>
+          <w:szCs w:val="32"/>
+        </w:rPr>
+        <w:t>凯</w:t>
+      </w:r>
+      <w:proofErr w:type="gramEnd"/>
+      <w:r>
+        <w:rPr>
+          <w:rFonts w:hint="eastAsia"/>
+          <w:sz w:val="32"/>
+          <w:szCs w:val="32"/>
+        </w:rPr>
+        <w:t>撒</w:t>
       </w:r>
     </w:p>
     <w:p>
@@ -69078,7 +70305,25 @@
           <w:sz w:val="32"/>
           <w:szCs w:val="32"/>
         </w:rPr>
-        <w:t>对红军作战“敌进我退，敌驻我打，敌疲我扰，敌退我追”的“十六字诀”评价正确的是（</w:t>
+        <w:t>对红军作战“敌进我退，敌驻我打，敌疲我扰，敌退我追”的“十六字</w:t>
+      </w:r>
+      <w:proofErr w:type="gramStart"/>
+      <w:r>
+        <w:rPr>
+          <w:rFonts w:hint="eastAsia"/>
+          <w:sz w:val="32"/>
+          <w:szCs w:val="32"/>
+        </w:rPr>
+        <w:t>诀</w:t>
+      </w:r>
+      <w:proofErr w:type="gramEnd"/>
+      <w:r>
+        <w:rPr>
+          <w:rFonts w:hint="eastAsia"/>
+          <w:sz w:val="32"/>
+          <w:szCs w:val="32"/>
+        </w:rPr>
+        <w:t>”评价正确的是（</w:t>
       </w:r>
       <w:r>
         <w:rPr>
@@ -69316,7 +70561,27 @@
           <w:szCs w:val="32"/>
           <w:highlight w:val="yellow"/>
         </w:rPr>
-        <w:t>．正义战争能够得到国际上的广泛同情和援助</w:t>
+        <w:t>．正义战争能够得到国际上的广泛同情</w:t>
+      </w:r>
+      <w:proofErr w:type="gramStart"/>
+      <w:r>
+        <w:rPr>
+          <w:rFonts w:hint="eastAsia"/>
+          <w:sz w:val="32"/>
+          <w:szCs w:val="32"/>
+          <w:highlight w:val="yellow"/>
+        </w:rPr>
+        <w:t>和援</w:t>
+      </w:r>
+      <w:proofErr w:type="gramEnd"/>
+      <w:r>
+        <w:rPr>
+          <w:rFonts w:hint="eastAsia"/>
+          <w:sz w:val="32"/>
+          <w:szCs w:val="32"/>
+          <w:highlight w:val="yellow"/>
+        </w:rPr>
+        <w:t>助</w:t>
       </w:r>
     </w:p>
     <w:p>
@@ -69910,7 +71175,27 @@
           <w:szCs w:val="32"/>
           <w:highlight w:val="yellow"/>
         </w:rPr>
-        <w:t>．在世界上的影响和传播仅限于第三世界国家中</w:t>
+        <w:t>．在世界上的影响和</w:t>
+      </w:r>
+      <w:proofErr w:type="gramStart"/>
+      <w:r>
+        <w:rPr>
+          <w:rFonts w:hint="eastAsia"/>
+          <w:sz w:val="32"/>
+          <w:szCs w:val="32"/>
+          <w:highlight w:val="yellow"/>
+        </w:rPr>
+        <w:t>传播仅</w:t>
+      </w:r>
+      <w:proofErr w:type="gramEnd"/>
+      <w:r>
+        <w:rPr>
+          <w:rFonts w:hint="eastAsia"/>
+          <w:sz w:val="32"/>
+          <w:szCs w:val="32"/>
+          <w:highlight w:val="yellow"/>
+        </w:rPr>
+        <w:t>限于第三世界国家中</w:t>
       </w:r>
     </w:p>
     <w:p>
@@ -70549,7 +71834,27 @@
           <w:szCs w:val="32"/>
           <w:highlight w:val="yellow"/>
         </w:rPr>
-        <w:t>．坚持平战结合，寓战于平，寓军于民的国防模式</w:t>
+        <w:t>．坚持平战结合，</w:t>
+      </w:r>
+      <w:proofErr w:type="gramStart"/>
+      <w:r>
+        <w:rPr>
+          <w:rFonts w:hint="eastAsia"/>
+          <w:sz w:val="32"/>
+          <w:szCs w:val="32"/>
+          <w:highlight w:val="yellow"/>
+        </w:rPr>
+        <w:t>寓战于</w:t>
+      </w:r>
+      <w:proofErr w:type="gramEnd"/>
+      <w:r>
+        <w:rPr>
+          <w:rFonts w:hint="eastAsia"/>
+          <w:sz w:val="32"/>
+          <w:szCs w:val="32"/>
+          <w:highlight w:val="yellow"/>
+        </w:rPr>
+        <w:t>平，寓军于民的国防模式</w:t>
       </w:r>
     </w:p>
     <w:p>
@@ -72020,7 +73325,25 @@
           <w:sz w:val="32"/>
           <w:szCs w:val="32"/>
         </w:rPr>
-        <w:t>、凯撒的《高卢战记》是外国古代军事思想的代表作品之一。（√）</w:t>
+        <w:t>、</w:t>
+      </w:r>
+      <w:proofErr w:type="gramStart"/>
+      <w:r>
+        <w:rPr>
+          <w:rFonts w:hint="eastAsia"/>
+          <w:sz w:val="32"/>
+          <w:szCs w:val="32"/>
+        </w:rPr>
+        <w:t>凯</w:t>
+      </w:r>
+      <w:proofErr w:type="gramEnd"/>
+      <w:r>
+        <w:rPr>
+          <w:rFonts w:hint="eastAsia"/>
+          <w:sz w:val="32"/>
+          <w:szCs w:val="32"/>
+        </w:rPr>
+        <w:t>撒的《高卢战记》是外国古代军事思想的代表作品之一。（√）</w:t>
       </w:r>
     </w:p>
     <w:p>
@@ -72124,7 +73447,25 @@
           <w:sz w:val="32"/>
           <w:szCs w:val="32"/>
         </w:rPr>
-        <w:t>、毛泽东是当之无愧的当代中国革命军事理论的奠基人和集大成者。（√）</w:t>
+        <w:t>、毛泽东是当之无愧的当代中国革命军</w:t>
+      </w:r>
+      <w:proofErr w:type="gramStart"/>
+      <w:r>
+        <w:rPr>
+          <w:rFonts w:hint="eastAsia"/>
+          <w:sz w:val="32"/>
+          <w:szCs w:val="32"/>
+        </w:rPr>
+        <w:t>事理论</w:t>
+      </w:r>
+      <w:proofErr w:type="gramEnd"/>
+      <w:r>
+        <w:rPr>
+          <w:rFonts w:hint="eastAsia"/>
+          <w:sz w:val="32"/>
+          <w:szCs w:val="32"/>
+        </w:rPr>
+        <w:t>的奠基人和集大成者。（√）</w:t>
       </w:r>
     </w:p>
     <w:p>
@@ -72509,7 +73850,25 @@
           <w:sz w:val="32"/>
           <w:szCs w:val="32"/>
         </w:rPr>
-        <w:t>、红军作战的主要原则是“十六字诀”和“诱敌深入”。（√）</w:t>
+        <w:t>、红军作战的主要原则是“十六字</w:t>
+      </w:r>
+      <w:proofErr w:type="gramStart"/>
+      <w:r>
+        <w:rPr>
+          <w:rFonts w:hint="eastAsia"/>
+          <w:sz w:val="32"/>
+          <w:szCs w:val="32"/>
+        </w:rPr>
+        <w:t>诀</w:t>
+      </w:r>
+      <w:proofErr w:type="gramEnd"/>
+      <w:r>
+        <w:rPr>
+          <w:rFonts w:hint="eastAsia"/>
+          <w:sz w:val="32"/>
+          <w:szCs w:val="32"/>
+        </w:rPr>
+        <w:t>”和“诱敌深入”。（√）</w:t>
       </w:r>
     </w:p>
     <w:p>
@@ -72863,7 +74222,25 @@
           <w:sz w:val="32"/>
           <w:szCs w:val="32"/>
         </w:rPr>
-        <w:t>、应围绕解决打得赢，不变质两个历史性课题，创新和发展我军的军事指导理论。（√）</w:t>
+        <w:t>、应围绕解决打得赢，</w:t>
+      </w:r>
+      <w:proofErr w:type="gramStart"/>
+      <w:r>
+        <w:rPr>
+          <w:rFonts w:hint="eastAsia"/>
+          <w:sz w:val="32"/>
+          <w:szCs w:val="32"/>
+        </w:rPr>
+        <w:t>不</w:t>
+      </w:r>
+      <w:proofErr w:type="gramEnd"/>
+      <w:r>
+        <w:rPr>
+          <w:rFonts w:hint="eastAsia"/>
+          <w:sz w:val="32"/>
+          <w:szCs w:val="32"/>
+        </w:rPr>
+        <w:t>变质两个历史性课题，创新和发展我军的军事指导理论。（√）</w:t>
       </w:r>
     </w:p>
     <w:p>
@@ -77217,8 +78594,18 @@
           <w:sz w:val="32"/>
           <w:szCs w:val="32"/>
         </w:rPr>
-        <w:t>、点穴战</w:t>
-      </w:r>
+        <w:t>、</w:t>
+      </w:r>
+      <w:proofErr w:type="gramStart"/>
+      <w:r>
+        <w:rPr>
+          <w:rFonts w:hint="eastAsia"/>
+          <w:sz w:val="32"/>
+          <w:szCs w:val="32"/>
+        </w:rPr>
+        <w:t>点穴战</w:t>
+      </w:r>
+      <w:proofErr w:type="gramEnd"/>
       <w:r>
         <w:rPr>
           <w:rFonts w:hint="eastAsia"/>
@@ -77233,8 +78620,18 @@
           <w:sz w:val="32"/>
           <w:szCs w:val="32"/>
         </w:rPr>
-        <w:t>、瘫痪战</w:t>
-      </w:r>
+        <w:t>、</w:t>
+      </w:r>
+      <w:proofErr w:type="gramStart"/>
+      <w:r>
+        <w:rPr>
+          <w:rFonts w:hint="eastAsia"/>
+          <w:sz w:val="32"/>
+          <w:szCs w:val="32"/>
+        </w:rPr>
+        <w:t>瘫痪战</w:t>
+      </w:r>
+      <w:proofErr w:type="gramEnd"/>
       <w:r>
         <w:rPr>
           <w:rFonts w:hint="eastAsia"/>
@@ -77249,8 +78646,18 @@
           <w:sz w:val="32"/>
           <w:szCs w:val="32"/>
         </w:rPr>
-        <w:t>、软杀战</w:t>
-      </w:r>
+        <w:t>、</w:t>
+      </w:r>
+      <w:proofErr w:type="gramStart"/>
+      <w:r>
+        <w:rPr>
+          <w:rFonts w:hint="eastAsia"/>
+          <w:sz w:val="32"/>
+          <w:szCs w:val="32"/>
+        </w:rPr>
+        <w:t>软杀战</w:t>
+      </w:r>
+      <w:proofErr w:type="gramEnd"/>
     </w:p>
     <w:p>
       <w:pPr>
@@ -77339,8 +78746,19 @@
           <w:szCs w:val="32"/>
           <w:highlight w:val="yellow"/>
         </w:rPr>
-        <w:t>、软杀战</w:t>
-      </w:r>
+        <w:t>、</w:t>
+      </w:r>
+      <w:proofErr w:type="gramStart"/>
+      <w:r>
+        <w:rPr>
+          <w:rFonts w:hint="eastAsia"/>
+          <w:sz w:val="32"/>
+          <w:szCs w:val="32"/>
+          <w:highlight w:val="yellow"/>
+        </w:rPr>
+        <w:t>软杀战</w:t>
+      </w:r>
+      <w:proofErr w:type="gramEnd"/>
       <w:r>
         <w:rPr>
           <w:rFonts w:hint="eastAsia"/>
@@ -78271,8 +79689,19 @@
           <w:szCs w:val="32"/>
           <w:highlight w:val="yellow"/>
         </w:rPr>
-        <w:t>、软杀战</w:t>
-      </w:r>
+        <w:t>、</w:t>
+      </w:r>
+      <w:proofErr w:type="gramStart"/>
+      <w:r>
+        <w:rPr>
+          <w:rFonts w:hint="eastAsia"/>
+          <w:sz w:val="32"/>
+          <w:szCs w:val="32"/>
+          <w:highlight w:val="yellow"/>
+        </w:rPr>
+        <w:t>软杀战</w:t>
+      </w:r>
+      <w:proofErr w:type="gramEnd"/>
     </w:p>
     <w:p>
       <w:pPr>
